--- a/Manuals/BTSHOL03 Working with Maps.docx
+++ b/Manuals/BTSHOL03 Working with Maps.docx
@@ -1,11 +1,13 @@
 
 <file path=word/document.xml><?xml version="1.0" encoding="utf-8"?>
-<w:document xmlns:wpc="http://schemas.microsoft.com/office/word/2010/wordprocessingCanvas" xmlns:mc="http://schemas.openxmlformats.org/markup-compatibility/2006" xmlns:o="urn:schemas-microsoft-com:office:office" xmlns:r="http://schemas.openxmlformats.org/officeDocument/2006/relationships" xmlns:m="http://schemas.openxmlformats.org/officeDocument/2006/math" xmlns:v="urn:schemas-microsoft-com:vml" xmlns:wp14="http://schemas.microsoft.com/office/word/2010/wordprocessingDrawing" xmlns:wp="http://schemas.openxmlformats.org/drawingml/2006/wordprocessingDrawing" xmlns:w10="urn:schemas-microsoft-com:office:word" xmlns:w="http://schemas.openxmlformats.org/wordprocessingml/2006/main" xmlns:w14="http://schemas.microsoft.com/office/word/2010/wordml" xmlns:w15="http://schemas.microsoft.com/office/word/2012/wordml" xmlns:wpg="http://schemas.microsoft.com/office/word/2010/wordprocessingGroup" xmlns:wpi="http://schemas.microsoft.com/office/word/2010/wordprocessingInk" xmlns:wne="http://schemas.microsoft.com/office/word/2006/wordml" xmlns:wps="http://schemas.microsoft.com/office/word/2010/wordprocessingShape" mc:Ignorable="w14 w15 wp14">
+<w:document xmlns:wpc="http://schemas.microsoft.com/office/word/2010/wordprocessingCanvas" xmlns:cx="http://schemas.microsoft.com/office/drawing/2014/chartex" xmlns:cx1="http://schemas.microsoft.com/office/drawing/2015/9/8/chartex" xmlns:cx2="http://schemas.microsoft.com/office/drawing/2015/10/21/chartex" xmlns:cx3="http://schemas.microsoft.com/office/drawing/2016/5/9/chartex" xmlns:cx4="http://schemas.microsoft.com/office/drawing/2016/5/10/chartex" xmlns:cx5="http://schemas.microsoft.com/office/drawing/2016/5/11/chartex" xmlns:cx6="http://schemas.microsoft.com/office/drawing/2016/5/12/chartex" xmlns:cx7="http://schemas.microsoft.com/office/drawing/2016/5/13/chartex" xmlns:cx8="http://schemas.microsoft.com/office/drawing/2016/5/14/chartex" xmlns:mc="http://schemas.openxmlformats.org/markup-compatibility/2006" xmlns:aink="http://schemas.microsoft.com/office/drawing/2016/ink" xmlns:am3d="http://schemas.microsoft.com/office/drawing/2017/model3d" xmlns:o="urn:schemas-microsoft-com:office:office" xmlns:r="http://schemas.openxmlformats.org/officeDocument/2006/relationships" xmlns:m="http://schemas.openxmlformats.org/officeDocument/2006/math" xmlns:v="urn:schemas-microsoft-com:vml" xmlns:wp14="http://schemas.microsoft.com/office/word/2010/wordprocessingDrawing" xmlns:wp="http://schemas.openxmlformats.org/drawingml/2006/wordprocessingDrawing" xmlns:w10="urn:schemas-microsoft-com:office:word" xmlns:w="http://schemas.openxmlformats.org/wordprocessingml/2006/main" xmlns:w14="http://schemas.microsoft.com/office/word/2010/wordml" xmlns:w15="http://schemas.microsoft.com/office/word/2012/wordml" xmlns:w16cid="http://schemas.microsoft.com/office/word/2016/wordml/cid" xmlns:w16se="http://schemas.microsoft.com/office/word/2015/wordml/symex" xmlns:wpg="http://schemas.microsoft.com/office/word/2010/wordprocessingGroup" xmlns:wpi="http://schemas.microsoft.com/office/word/2010/wordprocessingInk" xmlns:wne="http://schemas.microsoft.com/office/word/2006/wordml" xmlns:wps="http://schemas.microsoft.com/office/word/2010/wordprocessingShape" mc:Ignorable="w14 w15 w16se w16cid wp14">
   <w:body>
     <w:p>
       <w:pPr>
         <w:pStyle w:val="Heading1"/>
       </w:pPr>
+      <w:bookmarkStart w:id="0" w:name="_GoBack"/>
+      <w:bookmarkEnd w:id="0"/>
       <w:r>
         <w:rPr>
           <w:szCs w:val="56"/>
@@ -27,8 +29,6 @@
         </w:rPr>
         <w:t xml:space="preserve"> Working with Maps</w:t>
       </w:r>
-      <w:bookmarkStart w:id="0" w:name="_GoBack"/>
-      <w:bookmarkEnd w:id="0"/>
     </w:p>
     <w:p>
       <w:pPr>
@@ -58,7 +58,15 @@
         <w:pStyle w:val="Lb1"/>
       </w:pPr>
       <w:r>
-        <w:t>Add functoids to a map.</w:t>
+        <w:t xml:space="preserve">Add </w:t>
+      </w:r>
+      <w:proofErr w:type="spellStart"/>
+      <w:r>
+        <w:t>functoids</w:t>
+      </w:r>
+      <w:proofErr w:type="spellEnd"/>
+      <w:r>
+        <w:t xml:space="preserve"> to a map.</w:t>
       </w:r>
     </w:p>
     <w:p>
@@ -104,12 +112,44 @@
     </w:p>
     <w:p>
       <w:r>
-        <w:t>As part of a business-to-business (B2B) process, Northwind Traders needs to send orders to a supplier named Fabrikam. Northwind Traders uses a file format for customer orders that is different from the purchase order format that Fabrikam, requires. Because of this, you must create a map to transform Northwind Trader’s customer order schema format to the purchase order schema format required by Fabrikam.</w:t>
+        <w:t xml:space="preserve">As part of a business-to-business (B2B) process, Northwind Traders needs to send orders to a supplier named </w:t>
+      </w:r>
+      <w:proofErr w:type="spellStart"/>
+      <w:r>
+        <w:t>Fabrikam</w:t>
+      </w:r>
+      <w:proofErr w:type="spellEnd"/>
+      <w:r>
+        <w:t xml:space="preserve">. Northwind Traders uses a file format for customer orders that is different from the purchase order format that </w:t>
+      </w:r>
+      <w:proofErr w:type="spellStart"/>
+      <w:r>
+        <w:t>Fabrikam</w:t>
+      </w:r>
+      <w:proofErr w:type="spellEnd"/>
+      <w:r>
+        <w:t xml:space="preserve">, requires. Because of this, you must create a map to transform Northwind Trader’s customer order schema format to the purchase order schema format required by </w:t>
+      </w:r>
+      <w:proofErr w:type="spellStart"/>
+      <w:r>
+        <w:t>Fabrikam</w:t>
+      </w:r>
+      <w:proofErr w:type="spellEnd"/>
+      <w:r>
+        <w:t>.</w:t>
       </w:r>
     </w:p>
     <w:p>
       <w:r>
-        <w:t>In this lab, you will create a map to associate specific fields in a customer order (the source schema) to corresponding fields in Fabrikam’s purchase orders (the destination schema).</w:t>
+        <w:t xml:space="preserve">In this lab, you will create a map to associate specific fields in a customer order (the source schema) to corresponding fields in </w:t>
+      </w:r>
+      <w:proofErr w:type="spellStart"/>
+      <w:r>
+        <w:t>Fabrikam’s</w:t>
+      </w:r>
+      <w:proofErr w:type="spellEnd"/>
+      <w:r>
+        <w:t xml:space="preserve"> purchase orders (the destination schema).</w:t>
       </w:r>
       <w:r>
         <w:t xml:space="preserve">  </w:t>
@@ -180,7 +220,15 @@
     </w:p>
     <w:p>
       <w:r>
-        <w:t>You will then add functoids to the map to perform special transforms between fields in the source schema and destination schema.</w:t>
+        <w:t xml:space="preserve">You will then add </w:t>
+      </w:r>
+      <w:proofErr w:type="spellStart"/>
+      <w:r>
+        <w:t>functoids</w:t>
+      </w:r>
+      <w:proofErr w:type="spellEnd"/>
+      <w:r>
+        <w:t xml:space="preserve"> to the map to perform special transforms between fields in the source schema and destination schema.</w:t>
       </w:r>
       <w:r>
         <w:t xml:space="preserve"> </w:t>
@@ -392,7 +440,15 @@
             </w:r>
             <w:r>
               <w:br/>
-              <w:t>This opens a project with predefined schemas (.xsd).</w:t>
+              <w:t>This opens a project with predefined schemas (.</w:t>
+            </w:r>
+            <w:proofErr w:type="spellStart"/>
+            <w:r>
+              <w:t>xsd</w:t>
+            </w:r>
+            <w:proofErr w:type="spellEnd"/>
+            <w:r>
+              <w:t>).</w:t>
             </w:r>
           </w:p>
         </w:tc>
@@ -431,6 +487,7 @@
               </w:rPr>
               <w:t xml:space="preserve"> </w:t>
             </w:r>
+            <w:proofErr w:type="gramStart"/>
             <w:r>
               <w:t>menu</w:t>
             </w:r>
@@ -438,7 +495,11 @@
               <w:t xml:space="preserve">, </w:t>
             </w:r>
             <w:r>
-              <w:t xml:space="preserve"> click </w:t>
+              <w:t xml:space="preserve"> click</w:t>
+            </w:r>
+            <w:proofErr w:type="gramEnd"/>
+            <w:r>
+              <w:t xml:space="preserve"> </w:t>
             </w:r>
             <w:r>
               <w:rPr>
@@ -587,8 +648,16 @@
               <w:rPr>
                 <w:b/>
               </w:rPr>
-              <w:t>\NWBusinessSolution</w:t>
-            </w:r>
+              <w:t>\</w:t>
+            </w:r>
+            <w:proofErr w:type="spellStart"/>
+            <w:r>
+              <w:rPr>
+                <w:b/>
+              </w:rPr>
+              <w:t>NWBusinessSolution</w:t>
+            </w:r>
+            <w:proofErr w:type="spellEnd"/>
             <w:r>
               <w:t xml:space="preserve">, click </w:t>
             </w:r>
@@ -647,7 +716,15 @@
             </w:r>
             <w:r>
               <w:br/>
-              <w:t>This loads the schema for the purchase order format used by Fabrikam.</w:t>
+              <w:t xml:space="preserve">This loads the schema for the purchase order format used by </w:t>
+            </w:r>
+            <w:proofErr w:type="spellStart"/>
+            <w:r>
+              <w:t>Fabrikam</w:t>
+            </w:r>
+            <w:proofErr w:type="spellEnd"/>
+            <w:r>
+              <w:t>.</w:t>
             </w:r>
           </w:p>
         </w:tc>
@@ -667,12 +744,14 @@
             <w:r>
               <w:t xml:space="preserve">In Solution Explorer, right-click the </w:t>
             </w:r>
+            <w:proofErr w:type="spellStart"/>
             <w:r>
               <w:rPr>
                 <w:b/>
               </w:rPr>
               <w:t>NWMessaging</w:t>
             </w:r>
+            <w:proofErr w:type="spellEnd"/>
             <w:r>
               <w:t xml:space="preserve"> project, and then click </w:t>
             </w:r>
@@ -802,7 +881,15 @@
               <w:pStyle w:val="Note"/>
             </w:pPr>
             <w:r>
-              <w:t xml:space="preserve">The FKMessaging reference is added to </w:t>
+              <w:t xml:space="preserve">The </w:t>
+            </w:r>
+            <w:proofErr w:type="spellStart"/>
+            <w:r>
+              <w:t>FKMessaging</w:t>
+            </w:r>
+            <w:proofErr w:type="spellEnd"/>
+            <w:r>
+              <w:t xml:space="preserve"> reference is added to </w:t>
             </w:r>
             <w:r>
               <w:t>the Project</w:t>
@@ -999,12 +1086,14 @@
             <w:r>
               <w:t xml:space="preserve">In Solution Explorer, right-click the </w:t>
             </w:r>
+            <w:proofErr w:type="spellStart"/>
             <w:r>
               <w:rPr>
                 <w:b/>
               </w:rPr>
               <w:t>NWMessaging</w:t>
             </w:r>
+            <w:proofErr w:type="spellEnd"/>
             <w:r>
               <w:t xml:space="preserve"> project, point to </w:t>
             </w:r>
@@ -1101,11 +1190,19 @@
             <w:r>
               <w:t xml:space="preserve"> box, type </w:t>
             </w:r>
-            <w:r>
-              <w:rPr>
-                <w:b/>
-              </w:rPr>
-              <w:t xml:space="preserve">NWCustomerOrder_To_FKSupplierPO.btm </w:t>
+            <w:proofErr w:type="spellStart"/>
+            <w:r>
+              <w:rPr>
+                <w:b/>
+              </w:rPr>
+              <w:t>NWCustomerOrder_To_FKSupplierPO.btm</w:t>
+            </w:r>
+            <w:proofErr w:type="spellEnd"/>
+            <w:r>
+              <w:rPr>
+                <w:b/>
+              </w:rPr>
+              <w:t xml:space="preserve"> </w:t>
             </w:r>
             <w:r>
               <w:rPr>
@@ -1154,7 +1251,7 @@
                   <v:imagedata r:id="rId11" o:title=""/>
                   <w10:wrap type="topAndBottom"/>
                 </v:shape>
-                <o:OLEObject Type="Embed" ProgID="PBrush" ShapeID="_x0000_s1026" DrawAspect="Content" ObjectID="_1541168064" r:id="rId12"/>
+                <o:OLEObject Type="Embed" ProgID="PBrush" ShapeID="_x0000_s1026" DrawAspect="Content" ObjectID="_1609562716" r:id="rId12"/>
               </w:object>
             </w:r>
           </w:p>
@@ -1189,9 +1286,11 @@
             <w:r>
               <w:t xml:space="preserve">BizTalk Mapper </w:t>
             </w:r>
+            <w:proofErr w:type="gramStart"/>
             <w:r>
               <w:t>opens</w:t>
             </w:r>
+            <w:proofErr w:type="gramEnd"/>
             <w:r>
               <w:t xml:space="preserve"> and the new map is added to Solution Explorer. </w:t>
             </w:r>
@@ -1349,8 +1448,17 @@
                       <w:szCs w:val="16"/>
                     </w:rPr>
                     <w:br/>
-                    <w:t xml:space="preserve">     NWMessaging.CustomerOrder</w:t>
+                    <w:t xml:space="preserve">     </w:t>
                   </w:r>
+                  <w:proofErr w:type="spellStart"/>
+                  <w:r>
+                    <w:rPr>
+                      <w:sz w:val="16"/>
+                      <w:szCs w:val="16"/>
+                    </w:rPr>
+                    <w:t>NWMessaging.CustomerOrder</w:t>
+                  </w:r>
+                  <w:proofErr w:type="spellEnd"/>
                 </w:p>
               </w:tc>
               <w:tc>
@@ -1378,8 +1486,17 @@
                       <w:szCs w:val="16"/>
                     </w:rPr>
                     <w:br/>
-                    <w:t xml:space="preserve">     FKMessaging</w:t>
+                    <w:t xml:space="preserve">     </w:t>
                   </w:r>
+                  <w:proofErr w:type="spellStart"/>
+                  <w:r>
+                    <w:rPr>
+                      <w:sz w:val="16"/>
+                      <w:szCs w:val="16"/>
+                    </w:rPr>
+                    <w:t>FKMessaging</w:t>
+                  </w:r>
+                  <w:proofErr w:type="spellEnd"/>
                   <w:r>
                     <w:rPr>
                       <w:sz w:val="16"/>
@@ -1400,8 +1517,17 @@
                       <w:sz w:val="16"/>
                       <w:szCs w:val="16"/>
                     </w:rPr>
-                    <w:t xml:space="preserve">               FKMessaging.SupplierPO</w:t>
+                    <w:t xml:space="preserve">               </w:t>
                   </w:r>
+                  <w:proofErr w:type="spellStart"/>
+                  <w:r>
+                    <w:rPr>
+                      <w:sz w:val="16"/>
+                      <w:szCs w:val="16"/>
+                    </w:rPr>
+                    <w:t>FKMessaging.SupplierPO</w:t>
+                  </w:r>
+                  <w:proofErr w:type="spellEnd"/>
                 </w:p>
               </w:tc>
             </w:tr>
@@ -1827,6 +1953,7 @@
                       <w:szCs w:val="16"/>
                     </w:rPr>
                   </w:pPr>
+                  <w:proofErr w:type="spellStart"/>
                   <w:r>
                     <w:rPr>
                       <w:sz w:val="16"/>
@@ -1834,6 +1961,7 @@
                     </w:rPr>
                     <w:t>CustomerPONumber</w:t>
                   </w:r>
+                  <w:proofErr w:type="spellEnd"/>
                 </w:p>
               </w:tc>
               <w:tc>
@@ -1848,6 +1976,7 @@
                       <w:szCs w:val="16"/>
                     </w:rPr>
                   </w:pPr>
+                  <w:proofErr w:type="spellStart"/>
                   <w:r>
                     <w:rPr>
                       <w:sz w:val="16"/>
@@ -1855,6 +1984,7 @@
                     </w:rPr>
                     <w:t>PONumber</w:t>
                   </w:r>
+                  <w:proofErr w:type="spellEnd"/>
                 </w:p>
               </w:tc>
             </w:tr>
@@ -1871,12 +2001,37 @@
                       <w:szCs w:val="16"/>
                     </w:rPr>
                   </w:pPr>
+                  <w:proofErr w:type="spellStart"/>
                   <w:r>
                     <w:rPr>
                       <w:sz w:val="16"/>
                       <w:szCs w:val="16"/>
                     </w:rPr>
-                    <w:t>UnitPrice (under SalesOrderLine)</w:t>
+                    <w:t>UnitPrice</w:t>
+                  </w:r>
+                  <w:proofErr w:type="spellEnd"/>
+                  <w:r>
+                    <w:rPr>
+                      <w:sz w:val="16"/>
+                      <w:szCs w:val="16"/>
+                    </w:rPr>
+                    <w:t xml:space="preserve"> (under </w:t>
+                  </w:r>
+                  <w:proofErr w:type="spellStart"/>
+                  <w:r>
+                    <w:rPr>
+                      <w:sz w:val="16"/>
+                      <w:szCs w:val="16"/>
+                    </w:rPr>
+                    <w:t>SalesOrderLine</w:t>
+                  </w:r>
+                  <w:proofErr w:type="spellEnd"/>
+                  <w:r>
+                    <w:rPr>
+                      <w:sz w:val="16"/>
+                      <w:szCs w:val="16"/>
+                    </w:rPr>
+                    <w:t>)</w:t>
                   </w:r>
                 </w:p>
               </w:tc>
@@ -1966,6 +2121,7 @@
                       <w:szCs w:val="16"/>
                     </w:rPr>
                   </w:pPr>
+                  <w:proofErr w:type="spellStart"/>
                   <w:r>
                     <w:rPr>
                       <w:sz w:val="16"/>
@@ -1973,6 +2129,7 @@
                     </w:rPr>
                     <w:t>ItemID</w:t>
                   </w:r>
+                  <w:proofErr w:type="spellEnd"/>
                 </w:p>
               </w:tc>
               <w:tc>
@@ -1987,6 +2144,7 @@
                       <w:szCs w:val="16"/>
                     </w:rPr>
                   </w:pPr>
+                  <w:proofErr w:type="spellStart"/>
                   <w:r>
                     <w:rPr>
                       <w:sz w:val="16"/>
@@ -1994,6 +2152,7 @@
                     </w:rPr>
                     <w:t>ProdID</w:t>
                   </w:r>
+                  <w:proofErr w:type="spellEnd"/>
                 </w:p>
               </w:tc>
             </w:tr>
@@ -2052,7 +2211,15 @@
               <w:pStyle w:val="Note"/>
             </w:pPr>
             <w:r>
-              <w:t>Your map should look similar to this</w:t>
+              <w:t xml:space="preserve">Your map should look </w:t>
+            </w:r>
+            <w:proofErr w:type="gramStart"/>
+            <w:r>
+              <w:t>similar to</w:t>
+            </w:r>
+            <w:proofErr w:type="gramEnd"/>
+            <w:r>
+              <w:t xml:space="preserve"> this</w:t>
             </w:r>
             <w:r>
               <w:t>:</w:t>
@@ -2090,7 +2257,15 @@
       </w:r>
       <w:r>
         <w:br/>
-        <w:t>Adding Functoids to a Map</w:t>
+        <w:t xml:space="preserve">Adding </w:t>
+      </w:r>
+      <w:proofErr w:type="spellStart"/>
+      <w:r>
+        <w:t>Functoids</w:t>
+      </w:r>
+      <w:proofErr w:type="spellEnd"/>
+      <w:r>
+        <w:t xml:space="preserve"> to a Map</w:t>
       </w:r>
     </w:p>
     <w:p>
@@ -2098,10 +2273,26 @@
         <w:pStyle w:val="Lab2norm"/>
       </w:pPr>
       <w:r>
-        <w:t>In this exercise, you will add functoids to transform a value from a field in the source schema to a field in the destination schema.</w:t>
-      </w:r>
-      <w:r>
-        <w:t xml:space="preserve"> Functoids provide processing that allows for conditional or advanced transformation of data beyond copying a value from the destination.  </w:t>
+        <w:t xml:space="preserve">In this exercise, you will add </w:t>
+      </w:r>
+      <w:proofErr w:type="spellStart"/>
+      <w:r>
+        <w:t>functoids</w:t>
+      </w:r>
+      <w:proofErr w:type="spellEnd"/>
+      <w:r>
+        <w:t xml:space="preserve"> to transform a value from a field in the source schema to a field in the destination schema.</w:t>
+      </w:r>
+      <w:r>
+        <w:t xml:space="preserve"> </w:t>
+      </w:r>
+      <w:proofErr w:type="spellStart"/>
+      <w:r>
+        <w:t>Functoids</w:t>
+      </w:r>
+      <w:proofErr w:type="spellEnd"/>
+      <w:r>
+        <w:t xml:space="preserve"> provide processing that allows for conditional or advanced transformation of data beyond copying a value from the destination.  </w:t>
       </w:r>
     </w:p>
     <w:p>
@@ -2181,14 +2372,30 @@
               </w:numPr>
             </w:pPr>
             <w:r>
-              <w:t>Add a cumulative functoid to the map.</w:t>
+              <w:t xml:space="preserve">Add a cumulative </w:t>
+            </w:r>
+            <w:proofErr w:type="spellStart"/>
+            <w:r>
+              <w:t>functoid</w:t>
+            </w:r>
+            <w:proofErr w:type="spellEnd"/>
+            <w:r>
+              <w:t xml:space="preserve"> to the map.</w:t>
             </w:r>
             <w:r>
               <w:br/>
             </w:r>
             <w:r>
               <w:br/>
-              <w:t xml:space="preserve">This functoid calculates the </w:t>
+              <w:t xml:space="preserve">This </w:t>
+            </w:r>
+            <w:proofErr w:type="spellStart"/>
+            <w:r>
+              <w:t>functoid</w:t>
+            </w:r>
+            <w:proofErr w:type="spellEnd"/>
+            <w:r>
+              <w:t xml:space="preserve"> calculates the </w:t>
             </w:r>
             <w:r>
               <w:rPr>
@@ -2257,8 +2464,16 @@
               <w:rPr>
                 <w:b/>
               </w:rPr>
-              <w:t>Cumulative Functoids</w:t>
-            </w:r>
+              <w:t xml:space="preserve">Cumulative </w:t>
+            </w:r>
+            <w:proofErr w:type="spellStart"/>
+            <w:r>
+              <w:rPr>
+                <w:b/>
+              </w:rPr>
+              <w:t>Functoids</w:t>
+            </w:r>
+            <w:proofErr w:type="spellEnd"/>
             <w:r>
               <w:t xml:space="preserve"> palette, click the </w:t>
             </w:r>
@@ -2269,7 +2484,15 @@
               <w:t>Cumulative Sum</w:t>
             </w:r>
             <w:r>
-              <w:t xml:space="preserve"> functoid, and then drag it to the Mapper grid.</w:t>
+              <w:t xml:space="preserve"> </w:t>
+            </w:r>
+            <w:proofErr w:type="spellStart"/>
+            <w:r>
+              <w:t>functoid</w:t>
+            </w:r>
+            <w:proofErr w:type="spellEnd"/>
+            <w:r>
+              <w:t>, and then drag it to the Mapper grid.</w:t>
             </w:r>
           </w:p>
           <w:p>
@@ -2302,7 +2525,15 @@
               <w:t>Cumulative Sum</w:t>
             </w:r>
             <w:r>
-              <w:t xml:space="preserve"> functoid in the Mapper grid.</w:t>
+              <w:t xml:space="preserve"> </w:t>
+            </w:r>
+            <w:proofErr w:type="spellStart"/>
+            <w:r>
+              <w:t>functoid</w:t>
+            </w:r>
+            <w:proofErr w:type="spellEnd"/>
+            <w:r>
+              <w:t xml:space="preserve"> in the Mapper grid.</w:t>
             </w:r>
           </w:p>
           <w:p>
@@ -2323,14 +2554,24 @@
               <w:t>Cumulative Sum</w:t>
             </w:r>
             <w:r>
-              <w:t xml:space="preserve"> functoid, and then drag a link to </w:t>
-            </w:r>
+              <w:t xml:space="preserve"> </w:t>
+            </w:r>
+            <w:proofErr w:type="spellStart"/>
+            <w:r>
+              <w:t>functoid</w:t>
+            </w:r>
+            <w:proofErr w:type="spellEnd"/>
+            <w:r>
+              <w:t xml:space="preserve">, and then drag a link to </w:t>
+            </w:r>
+            <w:proofErr w:type="spellStart"/>
             <w:r>
               <w:rPr>
                 <w:b/>
               </w:rPr>
               <w:t>TotalQty</w:t>
             </w:r>
+            <w:proofErr w:type="spellEnd"/>
             <w:r>
               <w:t xml:space="preserve"> in the Destination Schema pane.</w:t>
             </w:r>
@@ -2352,14 +2593,30 @@
               </w:numPr>
             </w:pPr>
             <w:r>
-              <w:t xml:space="preserve">Add a multiplication functoid to the map. </w:t>
+              <w:t xml:space="preserve">Add a multiplication </w:t>
+            </w:r>
+            <w:proofErr w:type="spellStart"/>
+            <w:r>
+              <w:t>functoid</w:t>
+            </w:r>
+            <w:proofErr w:type="spellEnd"/>
+            <w:r>
+              <w:t xml:space="preserve"> to the map. </w:t>
             </w:r>
             <w:r>
               <w:br/>
             </w:r>
             <w:r>
               <w:br/>
-              <w:t>This functoid calculates the total cost of a line item.</w:t>
+              <w:t xml:space="preserve">This </w:t>
+            </w:r>
+            <w:proofErr w:type="spellStart"/>
+            <w:r>
+              <w:t>functoid</w:t>
+            </w:r>
+            <w:proofErr w:type="spellEnd"/>
+            <w:r>
+              <w:t xml:space="preserve"> calculates the total cost of a line item.</w:t>
             </w:r>
           </w:p>
           <w:p>
@@ -2371,7 +2628,31 @@
               <w:ind w:left="542" w:firstLine="0"/>
             </w:pPr>
             <w:r>
-              <w:t xml:space="preserve">The output of this functoid will not go directly to the destination document.  Instead, this functoid will be used as input to another functoid.  </w:t>
+              <w:t xml:space="preserve">The output of this </w:t>
+            </w:r>
+            <w:proofErr w:type="spellStart"/>
+            <w:r>
+              <w:t>functoid</w:t>
+            </w:r>
+            <w:proofErr w:type="spellEnd"/>
+            <w:r>
+              <w:t xml:space="preserve"> will not go directly to the destination document.  Instead, this </w:t>
+            </w:r>
+            <w:proofErr w:type="spellStart"/>
+            <w:r>
+              <w:t>functoid</w:t>
+            </w:r>
+            <w:proofErr w:type="spellEnd"/>
+            <w:r>
+              <w:t xml:space="preserve"> will be used as input to another </w:t>
+            </w:r>
+            <w:proofErr w:type="spellStart"/>
+            <w:r>
+              <w:t>functoid</w:t>
+            </w:r>
+            <w:proofErr w:type="spellEnd"/>
+            <w:r>
+              <w:t xml:space="preserve">.  </w:t>
             </w:r>
           </w:p>
         </w:tc>
@@ -2406,12 +2687,14 @@
             <w:r>
               <w:t xml:space="preserve"> </w:t>
             </w:r>
+            <w:proofErr w:type="spellStart"/>
             <w:r>
               <w:rPr>
                 <w:b/>
               </w:rPr>
               <w:t>Functoids</w:t>
             </w:r>
+            <w:proofErr w:type="spellEnd"/>
             <w:r>
               <w:t xml:space="preserve"> palette, click the </w:t>
             </w:r>
@@ -2422,7 +2705,15 @@
               <w:t>Multiplication</w:t>
             </w:r>
             <w:r>
-              <w:t xml:space="preserve"> functoid, and then drag it to the Mapper grid.</w:t>
+              <w:t xml:space="preserve"> </w:t>
+            </w:r>
+            <w:proofErr w:type="spellStart"/>
+            <w:r>
+              <w:t>functoid</w:t>
+            </w:r>
+            <w:proofErr w:type="spellEnd"/>
+            <w:r>
+              <w:t>, and then drag it to the Mapper grid.</w:t>
             </w:r>
           </w:p>
           <w:p>
@@ -2436,12 +2727,14 @@
             <w:r>
               <w:t xml:space="preserve">In the Source Schema pane, click the </w:t>
             </w:r>
+            <w:proofErr w:type="spellStart"/>
             <w:r>
               <w:rPr>
                 <w:b/>
               </w:rPr>
               <w:t>UnitPrice</w:t>
             </w:r>
+            <w:proofErr w:type="spellEnd"/>
             <w:r>
               <w:t xml:space="preserve"> field, and then drag a link to the </w:t>
             </w:r>
@@ -2451,8 +2744,13 @@
               </w:rPr>
               <w:t xml:space="preserve">Multiplication </w:t>
             </w:r>
-            <w:r>
-              <w:t>functoid in the Mapper grid.</w:t>
+            <w:proofErr w:type="spellStart"/>
+            <w:r>
+              <w:t>functoid</w:t>
+            </w:r>
+            <w:proofErr w:type="spellEnd"/>
+            <w:r>
+              <w:t xml:space="preserve"> in the Mapper grid.</w:t>
             </w:r>
           </w:p>
           <w:p>
@@ -2481,8 +2779,13 @@
               </w:rPr>
               <w:t xml:space="preserve">Multiplication </w:t>
             </w:r>
-            <w:r>
-              <w:t>functoid in the Mapper grid.</w:t>
+            <w:proofErr w:type="spellStart"/>
+            <w:r>
+              <w:t>functoid</w:t>
+            </w:r>
+            <w:proofErr w:type="spellEnd"/>
+            <w:r>
+              <w:t xml:space="preserve"> in the Mapper grid.</w:t>
             </w:r>
           </w:p>
         </w:tc>
@@ -2511,14 +2814,30 @@
               <w:br w:type="page"/>
             </w:r>
             <w:r>
-              <w:t xml:space="preserve">Add another cumulative functoid to the map. </w:t>
+              <w:t xml:space="preserve">Add another cumulative </w:t>
+            </w:r>
+            <w:proofErr w:type="spellStart"/>
+            <w:r>
+              <w:t>functoid</w:t>
+            </w:r>
+            <w:proofErr w:type="spellEnd"/>
+            <w:r>
+              <w:t xml:space="preserve"> to the map. </w:t>
             </w:r>
             <w:r>
               <w:br/>
             </w:r>
             <w:r>
               <w:br/>
-              <w:t xml:space="preserve">This functoid calculates the </w:t>
+              <w:t xml:space="preserve">This </w:t>
+            </w:r>
+            <w:proofErr w:type="spellStart"/>
+            <w:r>
+              <w:t>functoid</w:t>
+            </w:r>
+            <w:proofErr w:type="spellEnd"/>
+            <w:r>
+              <w:t xml:space="preserve"> calculates the </w:t>
             </w:r>
             <w:r>
               <w:rPr>
@@ -2578,7 +2897,15 @@
               <w:t>Cumulative Sum</w:t>
             </w:r>
             <w:r>
-              <w:t xml:space="preserve"> functoid, and then drag it to the Mapper grid.</w:t>
+              <w:t xml:space="preserve"> </w:t>
+            </w:r>
+            <w:proofErr w:type="spellStart"/>
+            <w:r>
+              <w:t>functoid</w:t>
+            </w:r>
+            <w:proofErr w:type="spellEnd"/>
+            <w:r>
+              <w:t>, and then drag it to the Mapper grid.</w:t>
             </w:r>
           </w:p>
           <w:p>
@@ -2586,7 +2913,31 @@
               <w:pStyle w:val="Note"/>
             </w:pPr>
             <w:r>
-              <w:t>Make sure to place this functoid to the right of the multiplication functoid. Functoids must always link from left to right.</w:t>
+              <w:t xml:space="preserve">Make sure to place this </w:t>
+            </w:r>
+            <w:proofErr w:type="spellStart"/>
+            <w:r>
+              <w:t>functoid</w:t>
+            </w:r>
+            <w:proofErr w:type="spellEnd"/>
+            <w:r>
+              <w:t xml:space="preserve"> to the right of the multiplication </w:t>
+            </w:r>
+            <w:proofErr w:type="spellStart"/>
+            <w:r>
+              <w:t>functoid</w:t>
+            </w:r>
+            <w:proofErr w:type="spellEnd"/>
+            <w:r>
+              <w:t xml:space="preserve">. </w:t>
+            </w:r>
+            <w:proofErr w:type="spellStart"/>
+            <w:r>
+              <w:t>Functoids</w:t>
+            </w:r>
+            <w:proofErr w:type="spellEnd"/>
+            <w:r>
+              <w:t xml:space="preserve"> must always link from left to right.</w:t>
             </w:r>
           </w:p>
           <w:p>
@@ -2607,7 +2958,15 @@
               <w:t>Multiplication</w:t>
             </w:r>
             <w:r>
-              <w:t xml:space="preserve"> functoid to the </w:t>
+              <w:t xml:space="preserve"> </w:t>
+            </w:r>
+            <w:proofErr w:type="spellStart"/>
+            <w:r>
+              <w:t>functoid</w:t>
+            </w:r>
+            <w:proofErr w:type="spellEnd"/>
+            <w:r>
+              <w:t xml:space="preserve"> to the </w:t>
             </w:r>
             <w:r>
               <w:rPr>
@@ -2615,9 +2974,11 @@
               </w:rPr>
               <w:t xml:space="preserve">Cumulative Sum </w:t>
             </w:r>
+            <w:proofErr w:type="spellStart"/>
             <w:r>
               <w:t>functoid</w:t>
             </w:r>
+            <w:proofErr w:type="spellEnd"/>
             <w:r>
               <w:t xml:space="preserve"> you just added</w:t>
             </w:r>
@@ -2661,14 +3022,24 @@
               <w:t>Cumulative Sum</w:t>
             </w:r>
             <w:r>
-              <w:t xml:space="preserve"> functoid to the </w:t>
-            </w:r>
+              <w:t xml:space="preserve"> </w:t>
+            </w:r>
+            <w:proofErr w:type="spellStart"/>
+            <w:r>
+              <w:t>functoid</w:t>
+            </w:r>
+            <w:proofErr w:type="spellEnd"/>
+            <w:r>
+              <w:t xml:space="preserve"> to the </w:t>
+            </w:r>
+            <w:proofErr w:type="spellStart"/>
             <w:r>
               <w:rPr>
                 <w:b/>
               </w:rPr>
               <w:t>TotalCost</w:t>
             </w:r>
+            <w:proofErr w:type="spellEnd"/>
             <w:r>
               <w:rPr>
                 <w:b/>
@@ -2805,7 +3176,15 @@
               </w:numPr>
             </w:pPr>
             <w:r>
-              <w:t>Add a scripting functoid to a map.</w:t>
+              <w:t xml:space="preserve">Add a scripting </w:t>
+            </w:r>
+            <w:proofErr w:type="spellStart"/>
+            <w:r>
+              <w:t>functoid</w:t>
+            </w:r>
+            <w:proofErr w:type="spellEnd"/>
+            <w:r>
+              <w:t xml:space="preserve"> to a map.</w:t>
             </w:r>
             <w:r>
               <w:br/>
@@ -2858,8 +3237,16 @@
               <w:rPr>
                 <w:b/>
               </w:rPr>
-              <w:t>Advanced Functoids</w:t>
-            </w:r>
+              <w:t xml:space="preserve">Advanced </w:t>
+            </w:r>
+            <w:proofErr w:type="spellStart"/>
+            <w:r>
+              <w:rPr>
+                <w:b/>
+              </w:rPr>
+              <w:t>Functoids</w:t>
+            </w:r>
+            <w:proofErr w:type="spellEnd"/>
             <w:r>
               <w:t xml:space="preserve"> palette, click the </w:t>
             </w:r>
@@ -2870,7 +3257,15 @@
               <w:t>Scripting</w:t>
             </w:r>
             <w:r>
-              <w:t xml:space="preserve"> functoid, and then drag it to the Mapper grid.</w:t>
+              <w:t xml:space="preserve"> </w:t>
+            </w:r>
+            <w:proofErr w:type="spellStart"/>
+            <w:r>
+              <w:t>functoid</w:t>
+            </w:r>
+            <w:proofErr w:type="spellEnd"/>
+            <w:r>
+              <w:t>, and then drag it to the Mapper grid.</w:t>
             </w:r>
           </w:p>
           <w:p>
@@ -2903,7 +3298,15 @@
               <w:t>Scripting</w:t>
             </w:r>
             <w:r>
-              <w:t xml:space="preserve"> functoid in the Mapper grid.</w:t>
+              <w:t xml:space="preserve"> </w:t>
+            </w:r>
+            <w:proofErr w:type="spellStart"/>
+            <w:r>
+              <w:t>functoid</w:t>
+            </w:r>
+            <w:proofErr w:type="spellEnd"/>
+            <w:r>
+              <w:t xml:space="preserve"> in the Mapper grid.</w:t>
             </w:r>
           </w:p>
           <w:p>
@@ -2923,8 +3326,13 @@
               </w:rPr>
               <w:t xml:space="preserve">Scripting </w:t>
             </w:r>
-            <w:r>
-              <w:t xml:space="preserve">functoid, and then drag a link to the </w:t>
+            <w:proofErr w:type="spellStart"/>
+            <w:r>
+              <w:t>functoid</w:t>
+            </w:r>
+            <w:proofErr w:type="spellEnd"/>
+            <w:r>
+              <w:t xml:space="preserve">, and then drag a link to the </w:t>
             </w:r>
             <w:r>
               <w:rPr>
@@ -2955,14 +3363,38 @@
               <w:t>Scripting</w:t>
             </w:r>
             <w:r>
-              <w:t xml:space="preserve"> functoid, and then click </w:t>
+              <w:t xml:space="preserve"> </w:t>
+            </w:r>
+            <w:proofErr w:type="spellStart"/>
+            <w:r>
+              <w:t>functoid</w:t>
+            </w:r>
+            <w:proofErr w:type="spellEnd"/>
+            <w:r>
+              <w:t xml:space="preserve">, and then click </w:t>
             </w:r>
             <w:r>
               <w:rPr>
                 <w:b/>
                 <w:bCs/>
               </w:rPr>
-              <w:t>Configure Functoid Script</w:t>
+              <w:t xml:space="preserve">Configure </w:t>
+            </w:r>
+            <w:proofErr w:type="spellStart"/>
+            <w:r>
+              <w:rPr>
+                <w:b/>
+                <w:bCs/>
+              </w:rPr>
+              <w:t>Functoid</w:t>
+            </w:r>
+            <w:proofErr w:type="spellEnd"/>
+            <w:r>
+              <w:rPr>
+                <w:b/>
+                <w:bCs/>
+              </w:rPr>
+              <w:t xml:space="preserve"> Script</w:t>
             </w:r>
             <w:r>
               <w:t>.</w:t>
@@ -2984,7 +3416,23 @@
                 <w:b/>
                 <w:bCs/>
               </w:rPr>
-              <w:t>Configure Functoid Script</w:t>
+              <w:t xml:space="preserve">Configure </w:t>
+            </w:r>
+            <w:proofErr w:type="spellStart"/>
+            <w:r>
+              <w:rPr>
+                <w:b/>
+                <w:bCs/>
+              </w:rPr>
+              <w:t>Functoid</w:t>
+            </w:r>
+            <w:proofErr w:type="spellEnd"/>
+            <w:r>
+              <w:rPr>
+                <w:b/>
+                <w:bCs/>
+              </w:rPr>
+              <w:t xml:space="preserve"> Script</w:t>
             </w:r>
             <w:r>
               <w:t xml:space="preserve"> dialog box, in the </w:t>
@@ -3155,7 +3603,37 @@
                     <w:rPr>
                       <w:i/>
                     </w:rPr>
-                    <w:t>Public Function PriorityConversion(ByVal param1 As String) _</w:t>
+                    <w:t xml:space="preserve">Public Function </w:t>
+                  </w:r>
+                  <w:proofErr w:type="spellStart"/>
+                  <w:proofErr w:type="gramStart"/>
+                  <w:r>
+                    <w:rPr>
+                      <w:i/>
+                    </w:rPr>
+                    <w:t>PriorityConversion</w:t>
+                  </w:r>
+                  <w:proofErr w:type="spellEnd"/>
+                  <w:r>
+                    <w:rPr>
+                      <w:i/>
+                    </w:rPr>
+                    <w:t>(</w:t>
+                  </w:r>
+                  <w:proofErr w:type="spellStart"/>
+                  <w:proofErr w:type="gramEnd"/>
+                  <w:r>
+                    <w:rPr>
+                      <w:i/>
+                    </w:rPr>
+                    <w:t>ByVal</w:t>
+                  </w:r>
+                  <w:proofErr w:type="spellEnd"/>
+                  <w:r>
+                    <w:rPr>
+                      <w:i/>
+                    </w:rPr>
+                    <w:t xml:space="preserve"> param1 As String) _</w:t>
                   </w:r>
                 </w:p>
                 <w:p>
@@ -3235,7 +3713,21 @@
                     <w:rPr>
                       <w:i/>
                     </w:rPr>
-                    <w:t xml:space="preserve"> Select  param1</w:t>
+                    <w:t xml:space="preserve"> </w:t>
+                  </w:r>
+                  <w:proofErr w:type="gramStart"/>
+                  <w:r>
+                    <w:rPr>
+                      <w:i/>
+                    </w:rPr>
+                    <w:t>Select  param</w:t>
+                  </w:r>
+                  <w:proofErr w:type="gramEnd"/>
+                  <w:r>
+                    <w:rPr>
+                      <w:i/>
+                    </w:rPr>
+                    <w:t>1</w:t>
                   </w:r>
                 </w:p>
                 <w:p>
@@ -3775,14 +4267,30 @@
               <w:t>Looping</w:t>
             </w:r>
             <w:r>
-              <w:t xml:space="preserve"> functoid to the map.</w:t>
+              <w:t xml:space="preserve"> </w:t>
+            </w:r>
+            <w:proofErr w:type="spellStart"/>
+            <w:r>
+              <w:t>functoid</w:t>
+            </w:r>
+            <w:proofErr w:type="spellEnd"/>
+            <w:r>
+              <w:t xml:space="preserve"> to the map.</w:t>
             </w:r>
             <w:r>
               <w:br/>
             </w:r>
             <w:r>
               <w:br/>
-              <w:t xml:space="preserve">This functoid loops through all occurrences of line items in the customer order and creates multiple line items in the purchase order. </w:t>
+              <w:t xml:space="preserve">This </w:t>
+            </w:r>
+            <w:proofErr w:type="spellStart"/>
+            <w:r>
+              <w:t>functoid</w:t>
+            </w:r>
+            <w:proofErr w:type="spellEnd"/>
+            <w:r>
+              <w:t xml:space="preserve"> loops through all occurrences of line items in the customer order and creates multiple line items in the purchase order. </w:t>
             </w:r>
             <w:r>
               <w:br/>
@@ -3798,7 +4306,15 @@
               <w:t>Looping</w:t>
             </w:r>
             <w:r>
-              <w:t xml:space="preserve"> functoid is present, the Mapper will try to determine how many of the destination nodes to create for each occurrence of the source node. Even if the Mapper chooses the looping that you desire, it is best for documentation purposes to explicitly use the </w:t>
+              <w:t xml:space="preserve"> </w:t>
+            </w:r>
+            <w:proofErr w:type="spellStart"/>
+            <w:r>
+              <w:t>functoid</w:t>
+            </w:r>
+            <w:proofErr w:type="spellEnd"/>
+            <w:r>
+              <w:t xml:space="preserve"> is present, the Mapper will try to determine how many of the destination nodes to create for each occurrence of the source node. Even if the Mapper chooses the looping that you desire, it is best for documentation purposes to explicitly use the </w:t>
             </w:r>
             <w:r>
               <w:rPr>
@@ -3807,7 +4323,15 @@
               <w:t>Looping</w:t>
             </w:r>
             <w:r>
-              <w:t xml:space="preserve"> functoid.</w:t>
+              <w:t xml:space="preserve"> </w:t>
+            </w:r>
+            <w:proofErr w:type="spellStart"/>
+            <w:r>
+              <w:t>functoid</w:t>
+            </w:r>
+            <w:proofErr w:type="spellEnd"/>
+            <w:r>
+              <w:t>.</w:t>
             </w:r>
             <w:r>
               <w:br/>
@@ -3845,12 +4369,14 @@
             <w:r>
               <w:t xml:space="preserve"> </w:t>
             </w:r>
+            <w:proofErr w:type="spellStart"/>
             <w:r>
               <w:rPr>
                 <w:b/>
               </w:rPr>
               <w:t>Functoids</w:t>
             </w:r>
+            <w:proofErr w:type="spellEnd"/>
             <w:r>
               <w:t xml:space="preserve"> palette, and then drag the </w:t>
             </w:r>
@@ -3861,7 +4387,15 @@
               <w:t>Looping</w:t>
             </w:r>
             <w:r>
-              <w:t xml:space="preserve"> functoid to the Mapper grid on the </w:t>
+              <w:t xml:space="preserve"> </w:t>
+            </w:r>
+            <w:proofErr w:type="spellStart"/>
+            <w:r>
+              <w:t>functoid</w:t>
+            </w:r>
+            <w:proofErr w:type="spellEnd"/>
+            <w:r>
+              <w:t xml:space="preserve"> to the Mapper grid on the </w:t>
             </w:r>
             <w:r>
               <w:t>Control</w:t>
@@ -3884,12 +4418,14 @@
             <w:r>
               <w:t xml:space="preserve">In the Source Schema pane, click the </w:t>
             </w:r>
+            <w:proofErr w:type="spellStart"/>
             <w:r>
               <w:rPr>
                 <w:b/>
               </w:rPr>
               <w:t>SalesOrderLine</w:t>
             </w:r>
+            <w:proofErr w:type="spellEnd"/>
             <w:r>
               <w:t xml:space="preserve"> record, and then drag it to </w:t>
             </w:r>
@@ -3899,8 +4435,13 @@
               </w:rPr>
               <w:t xml:space="preserve">Looping </w:t>
             </w:r>
-            <w:r>
-              <w:t>functoid in the Mapper grid.</w:t>
+            <w:proofErr w:type="spellStart"/>
+            <w:r>
+              <w:t>functoid</w:t>
+            </w:r>
+            <w:proofErr w:type="spellEnd"/>
+            <w:r>
+              <w:t xml:space="preserve"> in the Mapper grid.</w:t>
             </w:r>
           </w:p>
           <w:p>
@@ -3924,7 +4465,15 @@
               <w:t>Looping</w:t>
             </w:r>
             <w:r>
-              <w:t xml:space="preserve"> functoid to the </w:t>
+              <w:t xml:space="preserve"> </w:t>
+            </w:r>
+            <w:proofErr w:type="spellStart"/>
+            <w:r>
+              <w:t>functoid</w:t>
+            </w:r>
+            <w:proofErr w:type="spellEnd"/>
+            <w:r>
+              <w:t xml:space="preserve"> to the </w:t>
             </w:r>
             <w:r>
               <w:rPr>
@@ -4122,7 +4671,15 @@
         <w:t>Validate Map</w:t>
       </w:r>
       <w:r>
-        <w:t xml:space="preserve"> command to determine whether the map contains any internal inconsistencies, or has other issues that might prevent it from being used effectively for mapping schemas. </w:t>
+        <w:t xml:space="preserve"> command to determine whether the map contains any internal </w:t>
+      </w:r>
+      <w:proofErr w:type="gramStart"/>
+      <w:r>
+        <w:t>inconsistencies, or</w:t>
+      </w:r>
+      <w:proofErr w:type="gramEnd"/>
+      <w:r>
+        <w:t xml:space="preserve"> has other issues that might prevent it from being used effectively for mapping schemas. </w:t>
       </w:r>
     </w:p>
     <w:p>
@@ -4236,12 +4793,14 @@
             <w:r>
               <w:t xml:space="preserve">In Solution Explorer, right-click </w:t>
             </w:r>
+            <w:proofErr w:type="spellStart"/>
             <w:r>
               <w:rPr>
                 <w:b/>
               </w:rPr>
               <w:t>NWCustomerOrder_To_FKSupplierPO.btm</w:t>
             </w:r>
+            <w:proofErr w:type="spellEnd"/>
             <w:r>
               <w:t xml:space="preserve">, and then click </w:t>
             </w:r>
@@ -4402,13 +4961,23 @@
                       <w:szCs w:val="16"/>
                     </w:rPr>
                   </w:pPr>
+                  <w:proofErr w:type="spellStart"/>
                   <w:r>
                     <w:rPr>
                       <w:b/>
                       <w:sz w:val="16"/>
                       <w:szCs w:val="16"/>
                     </w:rPr>
-                    <w:t>TestMap Input Instance</w:t>
+                    <w:t>TestMap</w:t>
+                  </w:r>
+                  <w:proofErr w:type="spellEnd"/>
+                  <w:r>
+                    <w:rPr>
+                      <w:b/>
+                      <w:sz w:val="16"/>
+                      <w:szCs w:val="16"/>
+                    </w:rPr>
+                    <w:t xml:space="preserve"> Input Instance</w:t>
                   </w:r>
                 </w:p>
               </w:tc>
@@ -4483,13 +5052,23 @@
                       <w:szCs w:val="16"/>
                     </w:rPr>
                   </w:pPr>
+                  <w:proofErr w:type="spellStart"/>
                   <w:r>
                     <w:rPr>
                       <w:b/>
                       <w:sz w:val="16"/>
                       <w:szCs w:val="16"/>
                     </w:rPr>
-                    <w:t>TestMap Input</w:t>
+                    <w:t>TestMap</w:t>
+                  </w:r>
+                  <w:proofErr w:type="spellEnd"/>
+                  <w:r>
+                    <w:rPr>
+                      <w:b/>
+                      <w:sz w:val="16"/>
+                      <w:szCs w:val="16"/>
+                    </w:rPr>
+                    <w:t xml:space="preserve"> Input</w:t>
                   </w:r>
                 </w:p>
               </w:tc>
@@ -4534,12 +5113,14 @@
             <w:r>
               <w:t xml:space="preserve">lick </w:t>
             </w:r>
+            <w:proofErr w:type="spellStart"/>
             <w:r>
               <w:rPr>
                 <w:b/>
               </w:rPr>
               <w:t>NWCustomerOrder_To_FKSupplierPO.btm</w:t>
             </w:r>
+            <w:proofErr w:type="spellEnd"/>
             <w:r>
               <w:t xml:space="preserve">, </w:t>
             </w:r>
@@ -4600,12 +5181,14 @@
             <w:r>
               <w:t xml:space="preserve">Right-click </w:t>
             </w:r>
+            <w:proofErr w:type="spellStart"/>
             <w:r>
               <w:rPr>
                 <w:b/>
               </w:rPr>
               <w:t>NWCustomerOrder_To_FKSupplierPO.btm</w:t>
             </w:r>
+            <w:proofErr w:type="spellEnd"/>
             <w:r>
               <w:t xml:space="preserve">, and then click </w:t>
             </w:r>
@@ -4665,7 +5248,23 @@
               <w:pStyle w:val="Note"/>
             </w:pPr>
             <w:r>
-              <w:t>Note that the priority should be a text value, converted by the scripting functoid from an integer in the source, and the cumulative functoids have calculated total values in several places.</w:t>
+              <w:t xml:space="preserve">Note that the priority should be a text value, converted by the scripting </w:t>
+            </w:r>
+            <w:proofErr w:type="spellStart"/>
+            <w:r>
+              <w:t>functoid</w:t>
+            </w:r>
+            <w:proofErr w:type="spellEnd"/>
+            <w:r>
+              <w:t xml:space="preserve"> from an integer in the source, and the cumulative </w:t>
+            </w:r>
+            <w:proofErr w:type="spellStart"/>
+            <w:r>
+              <w:t>functoids</w:t>
+            </w:r>
+            <w:proofErr w:type="spellEnd"/>
+            <w:r>
+              <w:t xml:space="preserve"> have calculated total values in several places.</w:t>
             </w:r>
           </w:p>
         </w:tc>
@@ -4860,12 +5459,14 @@
             <w:r>
               <w:t xml:space="preserve">In Solution Explorer, right-click </w:t>
             </w:r>
+            <w:proofErr w:type="spellStart"/>
             <w:r>
               <w:rPr>
                 <w:b/>
               </w:rPr>
               <w:t>NWMessaging</w:t>
             </w:r>
+            <w:proofErr w:type="spellEnd"/>
             <w:r>
               <w:t xml:space="preserve">, and then click </w:t>
             </w:r>
@@ -4926,7 +5527,15 @@
         <w:t xml:space="preserve"> </w:t>
       </w:r>
       <w:r>
-        <w:t xml:space="preserve">and do not receive any errors or warnings, but in the production system they are getting reports of incorrect results in the purchase orders created by their map.  In this exercise, you will test the existing map to help discover the  problem that has been occurring in the production system.  You will use the new debugging features of </w:t>
+        <w:t xml:space="preserve">and do not receive any errors or warnings, but in the production system they are getting reports of incorrect results in the purchase orders created by their map.  In this exercise, you will test the existing map to help discover </w:t>
+      </w:r>
+      <w:proofErr w:type="gramStart"/>
+      <w:r>
+        <w:t>the  problem</w:t>
+      </w:r>
+      <w:proofErr w:type="gramEnd"/>
+      <w:r>
+        <w:t xml:space="preserve"> that has been occurring in the production system.  You will use the new debugging features of </w:t>
       </w:r>
       <w:r>
         <w:t xml:space="preserve">BizTalk Server </w:t>
@@ -5068,12 +5677,14 @@
             <w:r>
               <w:t xml:space="preserve">In Solution Explorer, click the </w:t>
             </w:r>
+            <w:proofErr w:type="spellStart"/>
             <w:r>
               <w:rPr>
                 <w:b/>
               </w:rPr>
               <w:t>NWCustomerOrder_To_FKSupplierPO.btm</w:t>
             </w:r>
+            <w:proofErr w:type="spellEnd"/>
             <w:r>
               <w:rPr>
                 <w:rStyle w:val="Bold"/>
@@ -5088,6 +5699,7 @@
               </w:rPr>
               <w:t xml:space="preserve">file in the </w:t>
             </w:r>
+            <w:proofErr w:type="spellStart"/>
             <w:r>
               <w:rPr>
                 <w:rStyle w:val="Bold"/>
@@ -5095,6 +5707,7 @@
               </w:rPr>
               <w:t>NWMessaging</w:t>
             </w:r>
+            <w:proofErr w:type="spellEnd"/>
             <w:r>
               <w:t xml:space="preserve"> </w:t>
             </w:r>
@@ -5114,11 +5727,19 @@
             <w:r>
               <w:t xml:space="preserve">In the properties dialog, edit the </w:t>
             </w:r>
-            <w:r>
-              <w:rPr>
-                <w:b/>
-              </w:rPr>
-              <w:t>TestMap Input Instance</w:t>
+            <w:proofErr w:type="spellStart"/>
+            <w:r>
+              <w:rPr>
+                <w:b/>
+              </w:rPr>
+              <w:t>TestMap</w:t>
+            </w:r>
+            <w:proofErr w:type="spellEnd"/>
+            <w:r>
+              <w:rPr>
+                <w:b/>
+              </w:rPr>
+              <w:t xml:space="preserve"> Input Instance</w:t>
             </w:r>
             <w:r>
               <w:t xml:space="preserve"> property and select the </w:t>
@@ -5297,12 +5918,14 @@
             <w:r>
               <w:t xml:space="preserve">In Solution Explorer, right-click the </w:t>
             </w:r>
+            <w:proofErr w:type="spellStart"/>
             <w:r>
               <w:rPr>
                 <w:b/>
               </w:rPr>
               <w:t>NWCustomerOrder_To_FKSupplierPO.btm</w:t>
             </w:r>
+            <w:proofErr w:type="spellEnd"/>
             <w:r>
               <w:rPr>
                 <w:rStyle w:val="Bold"/>
@@ -5430,12 +6053,14 @@
             <w:r>
               <w:t xml:space="preserve">In Solution Explorer, right-click the </w:t>
             </w:r>
+            <w:proofErr w:type="spellStart"/>
             <w:r>
               <w:rPr>
                 <w:b/>
               </w:rPr>
               <w:t>NWCustomerOrder_To_FKSupplierPO.btm</w:t>
             </w:r>
+            <w:proofErr w:type="spellEnd"/>
             <w:r>
               <w:rPr>
                 <w:rStyle w:val="Bold"/>
@@ -6144,12 +6769,14 @@
             <w:r>
               <w:t xml:space="preserve">In Solution Explorer, right-click on the </w:t>
             </w:r>
+            <w:proofErr w:type="spellStart"/>
             <w:r>
               <w:rPr>
                 <w:b/>
               </w:rPr>
               <w:t>NWCustomerOrder_To_FKSupplierPO.btm</w:t>
             </w:r>
+            <w:proofErr w:type="spellEnd"/>
             <w:r>
               <w:rPr>
                 <w:rStyle w:val="Bold"/>
@@ -6175,7 +6802,15 @@
               <w:pStyle w:val="Note"/>
             </w:pPr>
             <w:r>
-              <w:t xml:space="preserve">At this point, two document windows should be open: the XSL document and the output XML document being created.  If you look at the output XML document it will be empty at this point.  </w:t>
+              <w:t xml:space="preserve">At this point, two document windows should be open: the XSL document and the output XML document being created.  If you look at the output XML </w:t>
+            </w:r>
+            <w:proofErr w:type="gramStart"/>
+            <w:r>
+              <w:t>document</w:t>
+            </w:r>
+            <w:proofErr w:type="gramEnd"/>
+            <w:r>
+              <w:t xml:space="preserve"> it will be empty at this point.  </w:t>
             </w:r>
             <w:r>
               <w:t>If prompted to replace the output XML file, select Yes.</w:t>
@@ -6283,7 +6918,15 @@
               <w:t>Step Into</w:t>
             </w:r>
             <w:r>
-              <w:t xml:space="preserve">) and the debugger should step into the Visual Basic script function that is used to set the variable var:v8.  </w:t>
+              <w:t xml:space="preserve">) and the debugger should step into the Visual Basic script function that is used to set the variable </w:t>
+            </w:r>
+            <w:proofErr w:type="gramStart"/>
+            <w:r>
+              <w:t>var:v</w:t>
+            </w:r>
+            <w:proofErr w:type="gramEnd"/>
+            <w:r>
+              <w:t xml:space="preserve">8.  </w:t>
             </w:r>
           </w:p>
           <w:p>
@@ -6377,11 +7020,19 @@
             <w:r>
               <w:t xml:space="preserve"> window again to check the value of the </w:t>
             </w:r>
-            <w:r>
-              <w:rPr>
-                <w:b/>
-              </w:rPr>
-              <w:t>var:v8</w:t>
+            <w:proofErr w:type="gramStart"/>
+            <w:r>
+              <w:rPr>
+                <w:b/>
+              </w:rPr>
+              <w:t>var:v</w:t>
+            </w:r>
+            <w:proofErr w:type="gramEnd"/>
+            <w:r>
+              <w:rPr>
+                <w:b/>
+              </w:rPr>
+              <w:t>8</w:t>
             </w:r>
             <w:r>
               <w:t xml:space="preserve"> variable.  </w:t>
@@ -6468,12 +7119,14 @@
             <w:r>
               <w:t xml:space="preserve">Open the </w:t>
             </w:r>
+            <w:proofErr w:type="spellStart"/>
             <w:r>
               <w:rPr>
                 <w:b/>
               </w:rPr>
               <w:t>NWCustomerOrder_To_FKSupplierPO.btm</w:t>
             </w:r>
+            <w:proofErr w:type="spellEnd"/>
             <w:r>
               <w:rPr>
                 <w:rStyle w:val="Bold"/>
@@ -6494,7 +7147,15 @@
               <w:t>Right-click th</w:t>
             </w:r>
             <w:r>
-              <w:t xml:space="preserve">e scripting functoid, </w:t>
+              <w:t xml:space="preserve">e scripting </w:t>
+            </w:r>
+            <w:proofErr w:type="spellStart"/>
+            <w:r>
+              <w:t>functoid</w:t>
+            </w:r>
+            <w:proofErr w:type="spellEnd"/>
+            <w:r>
+              <w:t xml:space="preserve">, </w:t>
             </w:r>
             <w:r>
               <w:t xml:space="preserve">connected to the Priority element in the output schema, and choose </w:t>
@@ -6505,11 +7166,19 @@
               </w:rPr>
               <w:t xml:space="preserve">Configure </w:t>
             </w:r>
-            <w:r>
-              <w:rPr>
-                <w:b/>
-              </w:rPr>
-              <w:t xml:space="preserve">Functoid </w:t>
+            <w:proofErr w:type="spellStart"/>
+            <w:r>
+              <w:rPr>
+                <w:b/>
+              </w:rPr>
+              <w:t>Functoid</w:t>
+            </w:r>
+            <w:proofErr w:type="spellEnd"/>
+            <w:r>
+              <w:rPr>
+                <w:b/>
+              </w:rPr>
+              <w:t xml:space="preserve"> </w:t>
             </w:r>
             <w:r>
               <w:rPr>
@@ -6557,7 +7226,37 @@
               <w:rPr>
                 <w:i/>
               </w:rPr>
-              <w:t>Public Function PriorityConversion(ByVal param1 As String) _</w:t>
+              <w:t xml:space="preserve">Public Function </w:t>
+            </w:r>
+            <w:proofErr w:type="spellStart"/>
+            <w:proofErr w:type="gramStart"/>
+            <w:r>
+              <w:rPr>
+                <w:i/>
+              </w:rPr>
+              <w:t>PriorityConversion</w:t>
+            </w:r>
+            <w:proofErr w:type="spellEnd"/>
+            <w:r>
+              <w:rPr>
+                <w:i/>
+              </w:rPr>
+              <w:t>(</w:t>
+            </w:r>
+            <w:proofErr w:type="spellStart"/>
+            <w:proofErr w:type="gramEnd"/>
+            <w:r>
+              <w:rPr>
+                <w:i/>
+              </w:rPr>
+              <w:t>ByVal</w:t>
+            </w:r>
+            <w:proofErr w:type="spellEnd"/>
+            <w:r>
+              <w:rPr>
+                <w:i/>
+              </w:rPr>
+              <w:t xml:space="preserve"> param1 As String) _</w:t>
             </w:r>
           </w:p>
           <w:p>
@@ -6637,7 +7336,21 @@
               <w:rPr>
                 <w:i/>
               </w:rPr>
-              <w:t xml:space="preserve"> Select  param1</w:t>
+              <w:t xml:space="preserve"> </w:t>
+            </w:r>
+            <w:proofErr w:type="gramStart"/>
+            <w:r>
+              <w:rPr>
+                <w:i/>
+              </w:rPr>
+              <w:t>Select  param</w:t>
+            </w:r>
+            <w:proofErr w:type="gramEnd"/>
+            <w:r>
+              <w:rPr>
+                <w:i/>
+              </w:rPr>
+              <w:t>1</w:t>
             </w:r>
           </w:p>
           <w:p>
@@ -6952,7 +7665,23 @@
         <w:pStyle w:val="Lab2norm"/>
       </w:pPr>
       <w:r>
-        <w:t>Now suppose that you for some reason wanted to include only SalesOrderLines with a specific ItemID, to do that we will conditionally map only those elements to the destination document.</w:t>
+        <w:t xml:space="preserve">Now suppose that you for some reason wanted to include only </w:t>
+      </w:r>
+      <w:proofErr w:type="spellStart"/>
+      <w:r>
+        <w:t>SalesOrderLines</w:t>
+      </w:r>
+      <w:proofErr w:type="spellEnd"/>
+      <w:r>
+        <w:t xml:space="preserve"> with a specific </w:t>
+      </w:r>
+      <w:proofErr w:type="spellStart"/>
+      <w:r>
+        <w:t>ItemID</w:t>
+      </w:r>
+      <w:proofErr w:type="spellEnd"/>
+      <w:r>
+        <w:t>, to do that we will conditionally map only those elements to the destination document.</w:t>
       </w:r>
     </w:p>
     <w:p>
@@ -7055,12 +7784,14 @@
             <w:r>
               <w:t xml:space="preserve">In the Solution explorer, select the </w:t>
             </w:r>
+            <w:proofErr w:type="spellStart"/>
             <w:r>
               <w:rPr>
                 <w:b/>
               </w:rPr>
               <w:t>NWCustomerOrder_To_FKSupplierPO.btm</w:t>
             </w:r>
+            <w:proofErr w:type="spellEnd"/>
             <w:r>
               <w:t xml:space="preserve"> map.</w:t>
             </w:r>
@@ -7085,11 +7816,19 @@
             <w:r>
               <w:t xml:space="preserve"> window, restore the </w:t>
             </w:r>
-            <w:r>
-              <w:rPr>
-                <w:b/>
-              </w:rPr>
-              <w:t>TestMap Input Instance</w:t>
+            <w:proofErr w:type="spellStart"/>
+            <w:r>
+              <w:rPr>
+                <w:b/>
+              </w:rPr>
+              <w:t>TestMap</w:t>
+            </w:r>
+            <w:proofErr w:type="spellEnd"/>
+            <w:r>
+              <w:rPr>
+                <w:b/>
+              </w:rPr>
+              <w:t xml:space="preserve"> Input Instance</w:t>
             </w:r>
             <w:r>
               <w:t xml:space="preserve"> to </w:t>
@@ -7121,7 +7860,15 @@
               <w:pStyle w:val="Note"/>
             </w:pPr>
             <w:r>
-              <w:t xml:space="preserve">Notice the included items and their associated ItemID values.  </w:t>
+              <w:t xml:space="preserve">Notice the included items and their associated </w:t>
+            </w:r>
+            <w:proofErr w:type="spellStart"/>
+            <w:r>
+              <w:t>ItemID</w:t>
+            </w:r>
+            <w:proofErr w:type="spellEnd"/>
+            <w:r>
+              <w:t xml:space="preserve"> values.  </w:t>
             </w:r>
           </w:p>
           <w:p>
@@ -7135,11 +7882,19 @@
             <w:r>
               <w:t xml:space="preserve">Open the </w:t>
             </w:r>
-            <w:r>
-              <w:rPr>
-                <w:b/>
-              </w:rPr>
-              <w:t xml:space="preserve">NWCustomerOrder_To_FKSupplierPO.btm </w:t>
+            <w:proofErr w:type="spellStart"/>
+            <w:r>
+              <w:rPr>
+                <w:b/>
+              </w:rPr>
+              <w:t>NWCustomerOrder_To_FKSupplierPO.btm</w:t>
+            </w:r>
+            <w:proofErr w:type="spellEnd"/>
+            <w:r>
+              <w:rPr>
+                <w:b/>
+              </w:rPr>
+              <w:t xml:space="preserve"> </w:t>
             </w:r>
             <w:r>
               <w:t xml:space="preserve">map, and select the </w:t>
@@ -7178,8 +7933,16 @@
               <w:rPr>
                 <w:b/>
               </w:rPr>
-              <w:t>Logical Functoids</w:t>
-            </w:r>
+              <w:t xml:space="preserve">Logical </w:t>
+            </w:r>
+            <w:proofErr w:type="spellStart"/>
+            <w:r>
+              <w:rPr>
+                <w:b/>
+              </w:rPr>
+              <w:t>Functoids</w:t>
+            </w:r>
+            <w:proofErr w:type="spellEnd"/>
             <w:r>
               <w:t xml:space="preserve"> and add an </w:t>
             </w:r>
@@ -7187,8 +7950,16 @@
               <w:rPr>
                 <w:b/>
               </w:rPr>
-              <w:t>Equal Functoid</w:t>
-            </w:r>
+              <w:t xml:space="preserve">Equal </w:t>
+            </w:r>
+            <w:proofErr w:type="spellStart"/>
+            <w:r>
+              <w:rPr>
+                <w:b/>
+              </w:rPr>
+              <w:t>Functoid</w:t>
+            </w:r>
+            <w:proofErr w:type="spellEnd"/>
             <w:r>
               <w:t xml:space="preserve"> to the mapper grid.</w:t>
             </w:r>
@@ -7204,14 +7975,24 @@
             <w:r>
               <w:t xml:space="preserve">Connect the </w:t>
             </w:r>
+            <w:proofErr w:type="spellStart"/>
             <w:r>
               <w:rPr>
                 <w:b/>
               </w:rPr>
               <w:t>ItemID</w:t>
             </w:r>
-            <w:r>
-              <w:t xml:space="preserve"> node in the source document to the Equal functoid.</w:t>
+            <w:proofErr w:type="spellEnd"/>
+            <w:r>
+              <w:t xml:space="preserve"> node in the source document to the Equal </w:t>
+            </w:r>
+            <w:proofErr w:type="spellStart"/>
+            <w:r>
+              <w:t>functoid</w:t>
+            </w:r>
+            <w:proofErr w:type="spellEnd"/>
+            <w:r>
+              <w:t>.</w:t>
             </w:r>
           </w:p>
           <w:p>
@@ -7223,7 +8004,15 @@
               </w:numPr>
             </w:pPr>
             <w:r>
-              <w:t>Open the Equal functoid by double clicking on it.</w:t>
+              <w:t xml:space="preserve">Open the Equal </w:t>
+            </w:r>
+            <w:proofErr w:type="spellStart"/>
+            <w:r>
+              <w:t>functoid</w:t>
+            </w:r>
+            <w:proofErr w:type="spellEnd"/>
+            <w:r>
+              <w:t xml:space="preserve"> by double clicking on it.</w:t>
             </w:r>
           </w:p>
           <w:p>
@@ -7247,7 +8036,15 @@
               <w:t>” (do not include the quotes)</w:t>
             </w:r>
             <w:r>
-              <w:t xml:space="preserve"> or any other ItemID from the CustomerOrder.xml file that you wish to filter on.</w:t>
+              <w:t xml:space="preserve"> or any other </w:t>
+            </w:r>
+            <w:proofErr w:type="spellStart"/>
+            <w:r>
+              <w:t>ItemID</w:t>
+            </w:r>
+            <w:proofErr w:type="spellEnd"/>
+            <w:r>
+              <w:t xml:space="preserve"> from the CustomerOrder.xml file that you wish to filter on.</w:t>
             </w:r>
           </w:p>
           <w:p>
@@ -7259,7 +8056,15 @@
               </w:numPr>
             </w:pPr>
             <w:r>
-              <w:t xml:space="preserve">Connect the Equal functoid to the </w:t>
+              <w:t xml:space="preserve">Connect the Equal </w:t>
+            </w:r>
+            <w:proofErr w:type="spellStart"/>
+            <w:r>
+              <w:t>functoid</w:t>
+            </w:r>
+            <w:proofErr w:type="spellEnd"/>
+            <w:r>
+              <w:t xml:space="preserve"> to the </w:t>
             </w:r>
             <w:r>
               <w:rPr>
@@ -7294,12 +8099,14 @@
             <w:r>
               <w:t xml:space="preserve">Right-click </w:t>
             </w:r>
+            <w:proofErr w:type="spellStart"/>
             <w:r>
               <w:rPr>
                 <w:b/>
               </w:rPr>
               <w:t>NWCustomerOrder_To_FKSupplierPO.btm</w:t>
             </w:r>
+            <w:proofErr w:type="spellEnd"/>
             <w:r>
               <w:t xml:space="preserve">, and then click </w:t>
             </w:r>
@@ -7328,7 +8135,15 @@
               <w:t>Validate</w:t>
             </w:r>
             <w:r>
-              <w:t xml:space="preserve"> that the output is as expected – that it only includes Items with ProdId 15 (or another that you selected).</w:t>
+              <w:t xml:space="preserve"> that the output is as expected – that it only includes Items with </w:t>
+            </w:r>
+            <w:proofErr w:type="spellStart"/>
+            <w:r>
+              <w:t>ProdId</w:t>
+            </w:r>
+            <w:proofErr w:type="spellEnd"/>
+            <w:r>
+              <w:t xml:space="preserve"> 15 (or another that you selected).</w:t>
             </w:r>
           </w:p>
           <w:p>
@@ -7360,10 +8175,7 @@
         <w:br/>
       </w:r>
       <w:r>
-        <w:t xml:space="preserve">Creating Custom </w:t>
-      </w:r>
-      <w:r>
-        <w:t>Functoids</w:t>
+        <w:t>Keyboard Shortcuts</w:t>
       </w:r>
     </w:p>
     <w:p>
@@ -7371,14 +8183,14 @@
         <w:pStyle w:val="Lab2norm"/>
       </w:pPr>
       <w:r>
-        <w:t xml:space="preserve">Read about Custom Functoids at </w:t>
+        <w:t xml:space="preserve">Like with many things if you need to be highly productive keyboard shortcuts are often a help. The mapper has lots of keyboard shortcuts you can use, if you want or need them. See </w:t>
       </w:r>
       <w:hyperlink r:id="rId17" w:history="1">
         <w:r>
           <w:rPr>
             <w:rStyle w:val="Hyperlink"/>
           </w:rPr>
-          <w:t>http://msdn.microsoft.com/en-us/library/aa560879.aspx</w:t>
+          <w:t>https://docs.microsoft.com/en-us/biztalk/core/biztalk-mapper-keyboard-shortcuts</w:t>
         </w:r>
       </w:hyperlink>
       <w:r>
@@ -7387,20 +8199,60 @@
     </w:p>
     <w:p>
       <w:pPr>
+        <w:spacing w:after="0" w:line="240" w:lineRule="auto"/>
+      </w:pPr>
+      <w:r>
+        <w:br w:type="page"/>
+      </w:r>
+    </w:p>
+    <w:p>
+      <w:pPr>
         <w:pStyle w:val="Lab2norm"/>
       </w:pPr>
-      <w:r>
-        <w:t>Lo</w:t>
-      </w:r>
-      <w:r>
-        <w:t xml:space="preserve">ok at the Custom Functoid sample whose description can be found at </w:t>
+    </w:p>
+    <w:p>
+      <w:pPr>
+        <w:pStyle w:val="Lab2h1"/>
+      </w:pPr>
+      <w:r>
+        <w:t>Optional 3</w:t>
+      </w:r>
+      <w:r>
+        <w:br/>
+      </w:r>
+      <w:r>
+        <w:t xml:space="preserve">Creating Custom </w:t>
+      </w:r>
+      <w:proofErr w:type="spellStart"/>
+      <w:r>
+        <w:t>Functoids</w:t>
+      </w:r>
+      <w:proofErr w:type="spellEnd"/>
+    </w:p>
+    <w:p>
+      <w:pPr>
+        <w:pStyle w:val="Lab2norm"/>
+      </w:pPr>
+      <w:r>
+        <w:t xml:space="preserve">Read about Custom </w:t>
+      </w:r>
+      <w:proofErr w:type="spellStart"/>
+      <w:r>
+        <w:t>Functoids</w:t>
+      </w:r>
+      <w:proofErr w:type="spellEnd"/>
+      <w:r>
+        <w:t xml:space="preserve"> at</w:t>
+      </w:r>
+      <w:r>
+        <w:t xml:space="preserve"> </w:t>
       </w:r>
       <w:hyperlink r:id="rId18" w:history="1">
         <w:r>
           <w:rPr>
             <w:rStyle w:val="Hyperlink"/>
           </w:rPr>
-          <w:t>http://msdn.microsoft.com/en-us/library/aa577632.aspx</w:t>
+          <w:t>https://docs.microsoft.com/en-us/biztalk/core/developing-custom-functoids</w:t>
         </w:r>
       </w:hyperlink>
       <w:r>
@@ -7412,70 +8264,25 @@
         <w:pStyle w:val="Lab2norm"/>
       </w:pPr>
       <w:r>
-        <w:t xml:space="preserve">Its source at </w:t>
-      </w:r>
-      <w:r>
-        <w:t xml:space="preserve">C:\Program Files (x86)\Microsoft BizTalk Server </w:t>
-      </w:r>
-      <w:r>
-        <w:t>2016</w:t>
-      </w:r>
-      <w:r>
-        <w:t>\SDK\Samples\XmlTools</w:t>
-      </w:r>
-      <w:r>
-        <w:t>.</w:t>
-      </w:r>
-    </w:p>
-    <w:p>
-      <w:pPr>
-        <w:pStyle w:val="Lab2norm"/>
-      </w:pPr>
-      <w:r>
-        <w:t>Focus on the implementation of the sample – the CustomFunctoid.cs class.</w:t>
-      </w:r>
-    </w:p>
-    <w:p>
-      <w:pPr>
-        <w:pStyle w:val="Lab2norm"/>
-      </w:pPr>
-      <w:r>
-        <w:t>Put less focus on actually deploying and running the sample.</w:t>
-      </w:r>
-    </w:p>
-    <w:p>
-      <w:pPr>
-        <w:pStyle w:val="Lab2norm"/>
-      </w:pPr>
-    </w:p>
-    <w:p>
-      <w:pPr>
-        <w:pStyle w:val="Lab2h1"/>
-      </w:pPr>
-      <w:r>
-        <w:t>Optional 3</w:t>
-      </w:r>
-      <w:r>
-        <w:br/>
-        <w:t>Using the Power of the Scripting Functoid</w:t>
-      </w:r>
-    </w:p>
-    <w:p>
-      <w:pPr>
-        <w:pStyle w:val="Lab2norm"/>
-      </w:pPr>
-      <w:r>
         <w:t>Lo</w:t>
       </w:r>
       <w:r>
-        <w:t xml:space="preserve">ok at the Extending the Mapper sample and its use of the Scripting functoid whose description can be found at </w:t>
+        <w:t xml:space="preserve">ok at the Custom </w:t>
+      </w:r>
+      <w:proofErr w:type="spellStart"/>
+      <w:r>
+        <w:t>Functoid</w:t>
+      </w:r>
+      <w:proofErr w:type="spellEnd"/>
+      <w:r>
+        <w:t xml:space="preserve"> sample whose description can be found at </w:t>
       </w:r>
       <w:hyperlink r:id="rId19" w:history="1">
         <w:r>
           <w:rPr>
             <w:rStyle w:val="Hyperlink"/>
           </w:rPr>
-          <w:t>http://msdn.microsoft.com/en-us/library/aa560433.aspx</w:t>
+          <w:t>https://docs.microsoft.com/en-us/biztalk/core/custom-functoid-biztalk-server-sample</w:t>
         </w:r>
       </w:hyperlink>
       <w:r>
@@ -7490,14 +8297,147 @@
         <w:t xml:space="preserve">Its source at </w:t>
       </w:r>
       <w:r>
-        <w:t xml:space="preserve">C:\Program Files (x86)\Microsoft BizTalk Server </w:t>
+        <w:t>C:\Program Files (x</w:t>
+      </w:r>
+      <w:proofErr w:type="gramStart"/>
+      <w:r>
+        <w:t>86)\</w:t>
+      </w:r>
+      <w:proofErr w:type="gramEnd"/>
+      <w:r>
+        <w:t xml:space="preserve">Microsoft BizTalk Server </w:t>
       </w:r>
       <w:r>
         <w:t>2016</w:t>
       </w:r>
       <w:r>
-        <w:t>\SDK\Samples\XmlTools</w:t>
-      </w:r>
+        <w:t>\SDK\Samples\</w:t>
+      </w:r>
+      <w:proofErr w:type="spellStart"/>
+      <w:r>
+        <w:t>XmlTools</w:t>
+      </w:r>
+      <w:proofErr w:type="spellEnd"/>
+      <w:r>
+        <w:t>.</w:t>
+      </w:r>
+    </w:p>
+    <w:p>
+      <w:pPr>
+        <w:pStyle w:val="Lab2norm"/>
+      </w:pPr>
+      <w:r>
+        <w:t xml:space="preserve">Focus on the implementation of the sample – the </w:t>
+      </w:r>
+      <w:proofErr w:type="spellStart"/>
+      <w:r>
+        <w:t>CustomFunctoid.cs</w:t>
+      </w:r>
+      <w:proofErr w:type="spellEnd"/>
+      <w:r>
+        <w:t xml:space="preserve"> class.</w:t>
+      </w:r>
+    </w:p>
+    <w:p>
+      <w:pPr>
+        <w:pStyle w:val="Lab2norm"/>
+      </w:pPr>
+      <w:r>
+        <w:t xml:space="preserve">Put less focus on </w:t>
+      </w:r>
+      <w:proofErr w:type="gramStart"/>
+      <w:r>
+        <w:t>actually deploying</w:t>
+      </w:r>
+      <w:proofErr w:type="gramEnd"/>
+      <w:r>
+        <w:t xml:space="preserve"> and running the sample.</w:t>
+      </w:r>
+    </w:p>
+    <w:p>
+      <w:pPr>
+        <w:pStyle w:val="Lab2norm"/>
+      </w:pPr>
+    </w:p>
+    <w:p>
+      <w:pPr>
+        <w:pStyle w:val="Lab2h1"/>
+      </w:pPr>
+      <w:r>
+        <w:t>Optional 4</w:t>
+      </w:r>
+      <w:r>
+        <w:br/>
+        <w:t xml:space="preserve">Using the Power of the Scripting </w:t>
+      </w:r>
+      <w:proofErr w:type="spellStart"/>
+      <w:r>
+        <w:t>Functoid</w:t>
+      </w:r>
+      <w:proofErr w:type="spellEnd"/>
+    </w:p>
+    <w:p>
+      <w:pPr>
+        <w:pStyle w:val="Lab2norm"/>
+      </w:pPr>
+      <w:r>
+        <w:t>Lo</w:t>
+      </w:r>
+      <w:r>
+        <w:t xml:space="preserve">ok at the Extending the Mapper sample and its use of the Scripting </w:t>
+      </w:r>
+      <w:proofErr w:type="spellStart"/>
+      <w:r>
+        <w:t>functoid</w:t>
+      </w:r>
+      <w:proofErr w:type="spellEnd"/>
+      <w:r>
+        <w:t xml:space="preserve"> whose description can be found at</w:t>
+      </w:r>
+      <w:r>
+        <w:t xml:space="preserve"> </w:t>
+      </w:r>
+      <w:hyperlink r:id="rId20" w:history="1">
+        <w:r>
+          <w:rPr>
+            <w:rStyle w:val="Hyperlink"/>
+          </w:rPr>
+          <w:t>https://docs.microsoft.com/en-us/biztalk/core/extending-mapper-biztalk-server-sample</w:t>
+        </w:r>
+      </w:hyperlink>
+      <w:r>
+        <w:t>.</w:t>
+      </w:r>
+    </w:p>
+    <w:p>
+      <w:pPr>
+        <w:pStyle w:val="Lab2norm"/>
+      </w:pPr>
+      <w:r>
+        <w:t xml:space="preserve">Its source at </w:t>
+      </w:r>
+      <w:r>
+        <w:t>C:\Program Files (x</w:t>
+      </w:r>
+      <w:proofErr w:type="gramStart"/>
+      <w:r>
+        <w:t>86)\</w:t>
+      </w:r>
+      <w:proofErr w:type="gramEnd"/>
+      <w:r>
+        <w:t xml:space="preserve">Microsoft BizTalk Server </w:t>
+      </w:r>
+      <w:r>
+        <w:t>2016</w:t>
+      </w:r>
+      <w:r>
+        <w:t>\SDK\Samples\</w:t>
+      </w:r>
+      <w:proofErr w:type="spellStart"/>
+      <w:r>
+        <w:t>XmlTools</w:t>
+      </w:r>
+      <w:proofErr w:type="spellEnd"/>
       <w:r>
         <w:t>.</w:t>
       </w:r>
@@ -7541,7 +8481,7 @@
                     </pic:cNvPicPr>
                   </pic:nvPicPr>
                   <pic:blipFill>
-                    <a:blip r:embed="rId20">
+                    <a:blip r:embed="rId21">
                       <a:extLst>
                         <a:ext uri="{28A0092B-C50C-407E-A947-70E740481C1C}">
                           <a14:useLocalDpi xmlns:a14="http://schemas.microsoft.com/office/drawing/2010/main" val="0"/>
@@ -7584,7 +8524,15 @@
         <w:t>and looking at</w:t>
       </w:r>
       <w:r>
-        <w:t xml:space="preserve"> the corresponding functoid in</w:t>
+        <w:t xml:space="preserve"> the corresponding </w:t>
+      </w:r>
+      <w:proofErr w:type="spellStart"/>
+      <w:r>
+        <w:t>functoid</w:t>
+      </w:r>
+      <w:proofErr w:type="spellEnd"/>
+      <w:r>
+        <w:t xml:space="preserve"> in</w:t>
       </w:r>
       <w:r>
         <w:t xml:space="preserve"> the map for how this is done</w:t>
@@ -7601,16 +8549,24 @@
         <w:t>P</w:t>
       </w:r>
       <w:r>
-        <w:t>ut less focus on actually deploying and running the sample.</w:t>
+        <w:t xml:space="preserve">ut less focus on </w:t>
+      </w:r>
+      <w:proofErr w:type="gramStart"/>
+      <w:r>
+        <w:t>actually deploying</w:t>
+      </w:r>
+      <w:proofErr w:type="gramEnd"/>
+      <w:r>
+        <w:t xml:space="preserve"> and running the sample.</w:t>
       </w:r>
     </w:p>
     <w:sectPr>
-      <w:headerReference w:type="even" r:id="rId21"/>
-      <w:headerReference w:type="default" r:id="rId22"/>
-      <w:footerReference w:type="even" r:id="rId23"/>
-      <w:footerReference w:type="default" r:id="rId24"/>
-      <w:headerReference w:type="first" r:id="rId25"/>
-      <w:footerReference w:type="first" r:id="rId26"/>
+      <w:headerReference w:type="even" r:id="rId22"/>
+      <w:headerReference w:type="default" r:id="rId23"/>
+      <w:footerReference w:type="even" r:id="rId24"/>
+      <w:footerReference w:type="default" r:id="rId25"/>
+      <w:headerReference w:type="first" r:id="rId26"/>
+      <w:footerReference w:type="first" r:id="rId27"/>
       <w:type w:val="evenPage"/>
       <w:pgSz w:w="12240" w:h="15840" w:code="1"/>
       <w:pgMar w:top="-1400" w:right="1293" w:bottom="-1000" w:left="3720" w:header="800" w:footer="320" w:gutter="480"/>
@@ -7623,7 +8579,7 @@
 </file>
 
 <file path=word/endnotes.xml><?xml version="1.0" encoding="utf-8"?>
-<w:endnotes xmlns:wpc="http://schemas.microsoft.com/office/word/2010/wordprocessingCanvas" xmlns:mc="http://schemas.openxmlformats.org/markup-compatibility/2006" xmlns:o="urn:schemas-microsoft-com:office:office" xmlns:r="http://schemas.openxmlformats.org/officeDocument/2006/relationships" xmlns:m="http://schemas.openxmlformats.org/officeDocument/2006/math" xmlns:v="urn:schemas-microsoft-com:vml" xmlns:wp14="http://schemas.microsoft.com/office/word/2010/wordprocessingDrawing" xmlns:wp="http://schemas.openxmlformats.org/drawingml/2006/wordprocessingDrawing" xmlns:w10="urn:schemas-microsoft-com:office:word" xmlns:w="http://schemas.openxmlformats.org/wordprocessingml/2006/main" xmlns:w14="http://schemas.microsoft.com/office/word/2010/wordml" xmlns:w15="http://schemas.microsoft.com/office/word/2012/wordml" xmlns:wpg="http://schemas.microsoft.com/office/word/2010/wordprocessingGroup" xmlns:wpi="http://schemas.microsoft.com/office/word/2010/wordprocessingInk" xmlns:wne="http://schemas.microsoft.com/office/word/2006/wordml" xmlns:wps="http://schemas.microsoft.com/office/word/2010/wordprocessingShape" mc:Ignorable="w14 w15 wp14">
+<w:endnotes xmlns:wpc="http://schemas.microsoft.com/office/word/2010/wordprocessingCanvas" xmlns:cx="http://schemas.microsoft.com/office/drawing/2014/chartex" xmlns:cx1="http://schemas.microsoft.com/office/drawing/2015/9/8/chartex" xmlns:cx2="http://schemas.microsoft.com/office/drawing/2015/10/21/chartex" xmlns:cx3="http://schemas.microsoft.com/office/drawing/2016/5/9/chartex" xmlns:cx4="http://schemas.microsoft.com/office/drawing/2016/5/10/chartex" xmlns:cx5="http://schemas.microsoft.com/office/drawing/2016/5/11/chartex" xmlns:cx6="http://schemas.microsoft.com/office/drawing/2016/5/12/chartex" xmlns:cx7="http://schemas.microsoft.com/office/drawing/2016/5/13/chartex" xmlns:cx8="http://schemas.microsoft.com/office/drawing/2016/5/14/chartex" xmlns:mc="http://schemas.openxmlformats.org/markup-compatibility/2006" xmlns:aink="http://schemas.microsoft.com/office/drawing/2016/ink" xmlns:am3d="http://schemas.microsoft.com/office/drawing/2017/model3d" xmlns:o="urn:schemas-microsoft-com:office:office" xmlns:r="http://schemas.openxmlformats.org/officeDocument/2006/relationships" xmlns:m="http://schemas.openxmlformats.org/officeDocument/2006/math" xmlns:v="urn:schemas-microsoft-com:vml" xmlns:wp14="http://schemas.microsoft.com/office/word/2010/wordprocessingDrawing" xmlns:wp="http://schemas.openxmlformats.org/drawingml/2006/wordprocessingDrawing" xmlns:w10="urn:schemas-microsoft-com:office:word" xmlns:w="http://schemas.openxmlformats.org/wordprocessingml/2006/main" xmlns:w14="http://schemas.microsoft.com/office/word/2010/wordml" xmlns:w15="http://schemas.microsoft.com/office/word/2012/wordml" xmlns:w16cid="http://schemas.microsoft.com/office/word/2016/wordml/cid" xmlns:w16se="http://schemas.microsoft.com/office/word/2015/wordml/symex" xmlns:wpg="http://schemas.microsoft.com/office/word/2010/wordprocessingGroup" xmlns:wpi="http://schemas.microsoft.com/office/word/2010/wordprocessingInk" xmlns:wne="http://schemas.microsoft.com/office/word/2006/wordml" xmlns:wps="http://schemas.microsoft.com/office/word/2010/wordprocessingShape" mc:Ignorable="w14 w15 w16se w16cid wp14">
   <w:endnote w:type="separator" w:id="-1">
     <w:p>
       <w:r>
@@ -7642,7 +8598,7 @@
 </file>
 
 <file path=word/footer1.xml><?xml version="1.0" encoding="utf-8"?>
-<w:ftr xmlns:wpc="http://schemas.microsoft.com/office/word/2010/wordprocessingCanvas" xmlns:mc="http://schemas.openxmlformats.org/markup-compatibility/2006" xmlns:o="urn:schemas-microsoft-com:office:office" xmlns:r="http://schemas.openxmlformats.org/officeDocument/2006/relationships" xmlns:m="http://schemas.openxmlformats.org/officeDocument/2006/math" xmlns:v="urn:schemas-microsoft-com:vml" xmlns:wp14="http://schemas.microsoft.com/office/word/2010/wordprocessingDrawing" xmlns:wp="http://schemas.openxmlformats.org/drawingml/2006/wordprocessingDrawing" xmlns:w10="urn:schemas-microsoft-com:office:word" xmlns:w="http://schemas.openxmlformats.org/wordprocessingml/2006/main" xmlns:w14="http://schemas.microsoft.com/office/word/2010/wordml" xmlns:w15="http://schemas.microsoft.com/office/word/2012/wordml" xmlns:wpg="http://schemas.microsoft.com/office/word/2010/wordprocessingGroup" xmlns:wpi="http://schemas.microsoft.com/office/word/2010/wordprocessingInk" xmlns:wne="http://schemas.microsoft.com/office/word/2006/wordml" xmlns:wps="http://schemas.microsoft.com/office/word/2010/wordprocessingShape" mc:Ignorable="w14 w15 wp14">
+<w:ftr xmlns:wpc="http://schemas.microsoft.com/office/word/2010/wordprocessingCanvas" xmlns:cx="http://schemas.microsoft.com/office/drawing/2014/chartex" xmlns:cx1="http://schemas.microsoft.com/office/drawing/2015/9/8/chartex" xmlns:cx2="http://schemas.microsoft.com/office/drawing/2015/10/21/chartex" xmlns:cx3="http://schemas.microsoft.com/office/drawing/2016/5/9/chartex" xmlns:cx4="http://schemas.microsoft.com/office/drawing/2016/5/10/chartex" xmlns:cx5="http://schemas.microsoft.com/office/drawing/2016/5/11/chartex" xmlns:cx6="http://schemas.microsoft.com/office/drawing/2016/5/12/chartex" xmlns:cx7="http://schemas.microsoft.com/office/drawing/2016/5/13/chartex" xmlns:cx8="http://schemas.microsoft.com/office/drawing/2016/5/14/chartex" xmlns:mc="http://schemas.openxmlformats.org/markup-compatibility/2006" xmlns:aink="http://schemas.microsoft.com/office/drawing/2016/ink" xmlns:am3d="http://schemas.microsoft.com/office/drawing/2017/model3d" xmlns:o="urn:schemas-microsoft-com:office:office" xmlns:r="http://schemas.openxmlformats.org/officeDocument/2006/relationships" xmlns:m="http://schemas.openxmlformats.org/officeDocument/2006/math" xmlns:v="urn:schemas-microsoft-com:vml" xmlns:wp14="http://schemas.microsoft.com/office/word/2010/wordprocessingDrawing" xmlns:wp="http://schemas.openxmlformats.org/drawingml/2006/wordprocessingDrawing" xmlns:w10="urn:schemas-microsoft-com:office:word" xmlns:w="http://schemas.openxmlformats.org/wordprocessingml/2006/main" xmlns:w14="http://schemas.microsoft.com/office/word/2010/wordml" xmlns:w15="http://schemas.microsoft.com/office/word/2012/wordml" xmlns:w16cid="http://schemas.microsoft.com/office/word/2016/wordml/cid" xmlns:w16se="http://schemas.microsoft.com/office/word/2015/wordml/symex" xmlns:wpg="http://schemas.microsoft.com/office/word/2010/wordprocessingGroup" xmlns:wpi="http://schemas.microsoft.com/office/word/2010/wordprocessingInk" xmlns:wne="http://schemas.microsoft.com/office/word/2006/wordml" xmlns:wps="http://schemas.microsoft.com/office/word/2010/wordprocessingShape" mc:Ignorable="w14 w15 w16se w16cid wp14">
   <w:p>
     <w:pPr>
       <w:pStyle w:val="Footer"/>
@@ -7652,7 +8608,7 @@
 </file>
 
 <file path=word/footer2.xml><?xml version="1.0" encoding="utf-8"?>
-<w:ftr xmlns:wpc="http://schemas.microsoft.com/office/word/2010/wordprocessingCanvas" xmlns:mc="http://schemas.openxmlformats.org/markup-compatibility/2006" xmlns:o="urn:schemas-microsoft-com:office:office" xmlns:r="http://schemas.openxmlformats.org/officeDocument/2006/relationships" xmlns:m="http://schemas.openxmlformats.org/officeDocument/2006/math" xmlns:v="urn:schemas-microsoft-com:vml" xmlns:wp14="http://schemas.microsoft.com/office/word/2010/wordprocessingDrawing" xmlns:wp="http://schemas.openxmlformats.org/drawingml/2006/wordprocessingDrawing" xmlns:w10="urn:schemas-microsoft-com:office:word" xmlns:w="http://schemas.openxmlformats.org/wordprocessingml/2006/main" xmlns:w14="http://schemas.microsoft.com/office/word/2010/wordml" xmlns:w15="http://schemas.microsoft.com/office/word/2012/wordml" xmlns:wpg="http://schemas.microsoft.com/office/word/2010/wordprocessingGroup" xmlns:wpi="http://schemas.microsoft.com/office/word/2010/wordprocessingInk" xmlns:wne="http://schemas.microsoft.com/office/word/2006/wordml" xmlns:wps="http://schemas.microsoft.com/office/word/2010/wordprocessingShape" mc:Ignorable="w14 w15 wp14">
+<w:ftr xmlns:wpc="http://schemas.microsoft.com/office/word/2010/wordprocessingCanvas" xmlns:cx="http://schemas.microsoft.com/office/drawing/2014/chartex" xmlns:cx1="http://schemas.microsoft.com/office/drawing/2015/9/8/chartex" xmlns:cx2="http://schemas.microsoft.com/office/drawing/2015/10/21/chartex" xmlns:cx3="http://schemas.microsoft.com/office/drawing/2016/5/9/chartex" xmlns:cx4="http://schemas.microsoft.com/office/drawing/2016/5/10/chartex" xmlns:cx5="http://schemas.microsoft.com/office/drawing/2016/5/11/chartex" xmlns:cx6="http://schemas.microsoft.com/office/drawing/2016/5/12/chartex" xmlns:cx7="http://schemas.microsoft.com/office/drawing/2016/5/13/chartex" xmlns:cx8="http://schemas.microsoft.com/office/drawing/2016/5/14/chartex" xmlns:mc="http://schemas.openxmlformats.org/markup-compatibility/2006" xmlns:aink="http://schemas.microsoft.com/office/drawing/2016/ink" xmlns:am3d="http://schemas.microsoft.com/office/drawing/2017/model3d" xmlns:o="urn:schemas-microsoft-com:office:office" xmlns:r="http://schemas.openxmlformats.org/officeDocument/2006/relationships" xmlns:m="http://schemas.openxmlformats.org/officeDocument/2006/math" xmlns:v="urn:schemas-microsoft-com:vml" xmlns:wp14="http://schemas.microsoft.com/office/word/2010/wordprocessingDrawing" xmlns:wp="http://schemas.openxmlformats.org/drawingml/2006/wordprocessingDrawing" xmlns:w10="urn:schemas-microsoft-com:office:word" xmlns:w="http://schemas.openxmlformats.org/wordprocessingml/2006/main" xmlns:w14="http://schemas.microsoft.com/office/word/2010/wordml" xmlns:w15="http://schemas.microsoft.com/office/word/2012/wordml" xmlns:w16cid="http://schemas.microsoft.com/office/word/2016/wordml/cid" xmlns:w16se="http://schemas.microsoft.com/office/word/2015/wordml/symex" xmlns:wpg="http://schemas.microsoft.com/office/word/2010/wordprocessingGroup" xmlns:wpi="http://schemas.microsoft.com/office/word/2010/wordprocessingInk" xmlns:wne="http://schemas.microsoft.com/office/word/2006/wordml" xmlns:wps="http://schemas.microsoft.com/office/word/2010/wordprocessingShape" mc:Ignorable="w14 w15 w16se w16cid wp14">
   <w:p>
     <w:pPr>
       <w:pStyle w:val="Footer"/>
@@ -7662,7 +8618,7 @@
 </file>
 
 <file path=word/footer3.xml><?xml version="1.0" encoding="utf-8"?>
-<w:ftr xmlns:wpc="http://schemas.microsoft.com/office/word/2010/wordprocessingCanvas" xmlns:mc="http://schemas.openxmlformats.org/markup-compatibility/2006" xmlns:o="urn:schemas-microsoft-com:office:office" xmlns:r="http://schemas.openxmlformats.org/officeDocument/2006/relationships" xmlns:m="http://schemas.openxmlformats.org/officeDocument/2006/math" xmlns:v="urn:schemas-microsoft-com:vml" xmlns:wp14="http://schemas.microsoft.com/office/word/2010/wordprocessingDrawing" xmlns:wp="http://schemas.openxmlformats.org/drawingml/2006/wordprocessingDrawing" xmlns:w10="urn:schemas-microsoft-com:office:word" xmlns:w="http://schemas.openxmlformats.org/wordprocessingml/2006/main" xmlns:w14="http://schemas.microsoft.com/office/word/2010/wordml" xmlns:w15="http://schemas.microsoft.com/office/word/2012/wordml" xmlns:wpg="http://schemas.microsoft.com/office/word/2010/wordprocessingGroup" xmlns:wpi="http://schemas.microsoft.com/office/word/2010/wordprocessingInk" xmlns:wne="http://schemas.microsoft.com/office/word/2006/wordml" xmlns:wps="http://schemas.microsoft.com/office/word/2010/wordprocessingShape" mc:Ignorable="w14 w15 wp14">
+<w:ftr xmlns:wpc="http://schemas.microsoft.com/office/word/2010/wordprocessingCanvas" xmlns:cx="http://schemas.microsoft.com/office/drawing/2014/chartex" xmlns:cx1="http://schemas.microsoft.com/office/drawing/2015/9/8/chartex" xmlns:cx2="http://schemas.microsoft.com/office/drawing/2015/10/21/chartex" xmlns:cx3="http://schemas.microsoft.com/office/drawing/2016/5/9/chartex" xmlns:cx4="http://schemas.microsoft.com/office/drawing/2016/5/10/chartex" xmlns:cx5="http://schemas.microsoft.com/office/drawing/2016/5/11/chartex" xmlns:cx6="http://schemas.microsoft.com/office/drawing/2016/5/12/chartex" xmlns:cx7="http://schemas.microsoft.com/office/drawing/2016/5/13/chartex" xmlns:cx8="http://schemas.microsoft.com/office/drawing/2016/5/14/chartex" xmlns:mc="http://schemas.openxmlformats.org/markup-compatibility/2006" xmlns:aink="http://schemas.microsoft.com/office/drawing/2016/ink" xmlns:am3d="http://schemas.microsoft.com/office/drawing/2017/model3d" xmlns:o="urn:schemas-microsoft-com:office:office" xmlns:r="http://schemas.openxmlformats.org/officeDocument/2006/relationships" xmlns:m="http://schemas.openxmlformats.org/officeDocument/2006/math" xmlns:v="urn:schemas-microsoft-com:vml" xmlns:wp14="http://schemas.microsoft.com/office/word/2010/wordprocessingDrawing" xmlns:wp="http://schemas.openxmlformats.org/drawingml/2006/wordprocessingDrawing" xmlns:w10="urn:schemas-microsoft-com:office:word" xmlns:w="http://schemas.openxmlformats.org/wordprocessingml/2006/main" xmlns:w14="http://schemas.microsoft.com/office/word/2010/wordml" xmlns:w15="http://schemas.microsoft.com/office/word/2012/wordml" xmlns:w16cid="http://schemas.microsoft.com/office/word/2016/wordml/cid" xmlns:w16se="http://schemas.microsoft.com/office/word/2015/wordml/symex" xmlns:wpg="http://schemas.microsoft.com/office/word/2010/wordprocessingGroup" xmlns:wpi="http://schemas.microsoft.com/office/word/2010/wordprocessingInk" xmlns:wne="http://schemas.microsoft.com/office/word/2006/wordml" xmlns:wps="http://schemas.microsoft.com/office/word/2010/wordprocessingShape" mc:Ignorable="w14 w15 w16se w16cid wp14">
   <w:p>
     <w:pPr>
       <w:pStyle w:val="Footer"/>
@@ -7672,7 +8628,7 @@
 </file>
 
 <file path=word/footnotes.xml><?xml version="1.0" encoding="utf-8"?>
-<w:footnotes xmlns:wpc="http://schemas.microsoft.com/office/word/2010/wordprocessingCanvas" xmlns:mc="http://schemas.openxmlformats.org/markup-compatibility/2006" xmlns:o="urn:schemas-microsoft-com:office:office" xmlns:r="http://schemas.openxmlformats.org/officeDocument/2006/relationships" xmlns:m="http://schemas.openxmlformats.org/officeDocument/2006/math" xmlns:v="urn:schemas-microsoft-com:vml" xmlns:wp14="http://schemas.microsoft.com/office/word/2010/wordprocessingDrawing" xmlns:wp="http://schemas.openxmlformats.org/drawingml/2006/wordprocessingDrawing" xmlns:w10="urn:schemas-microsoft-com:office:word" xmlns:w="http://schemas.openxmlformats.org/wordprocessingml/2006/main" xmlns:w14="http://schemas.microsoft.com/office/word/2010/wordml" xmlns:w15="http://schemas.microsoft.com/office/word/2012/wordml" xmlns:wpg="http://schemas.microsoft.com/office/word/2010/wordprocessingGroup" xmlns:wpi="http://schemas.microsoft.com/office/word/2010/wordprocessingInk" xmlns:wne="http://schemas.microsoft.com/office/word/2006/wordml" xmlns:wps="http://schemas.microsoft.com/office/word/2010/wordprocessingShape" mc:Ignorable="w14 w15 wp14">
+<w:footnotes xmlns:wpc="http://schemas.microsoft.com/office/word/2010/wordprocessingCanvas" xmlns:cx="http://schemas.microsoft.com/office/drawing/2014/chartex" xmlns:cx1="http://schemas.microsoft.com/office/drawing/2015/9/8/chartex" xmlns:cx2="http://schemas.microsoft.com/office/drawing/2015/10/21/chartex" xmlns:cx3="http://schemas.microsoft.com/office/drawing/2016/5/9/chartex" xmlns:cx4="http://schemas.microsoft.com/office/drawing/2016/5/10/chartex" xmlns:cx5="http://schemas.microsoft.com/office/drawing/2016/5/11/chartex" xmlns:cx6="http://schemas.microsoft.com/office/drawing/2016/5/12/chartex" xmlns:cx7="http://schemas.microsoft.com/office/drawing/2016/5/13/chartex" xmlns:cx8="http://schemas.microsoft.com/office/drawing/2016/5/14/chartex" xmlns:mc="http://schemas.openxmlformats.org/markup-compatibility/2006" xmlns:aink="http://schemas.microsoft.com/office/drawing/2016/ink" xmlns:am3d="http://schemas.microsoft.com/office/drawing/2017/model3d" xmlns:o="urn:schemas-microsoft-com:office:office" xmlns:r="http://schemas.openxmlformats.org/officeDocument/2006/relationships" xmlns:m="http://schemas.openxmlformats.org/officeDocument/2006/math" xmlns:v="urn:schemas-microsoft-com:vml" xmlns:wp14="http://schemas.microsoft.com/office/word/2010/wordprocessingDrawing" xmlns:wp="http://schemas.openxmlformats.org/drawingml/2006/wordprocessingDrawing" xmlns:w10="urn:schemas-microsoft-com:office:word" xmlns:w="http://schemas.openxmlformats.org/wordprocessingml/2006/main" xmlns:w14="http://schemas.microsoft.com/office/word/2010/wordml" xmlns:w15="http://schemas.microsoft.com/office/word/2012/wordml" xmlns:w16cid="http://schemas.microsoft.com/office/word/2016/wordml/cid" xmlns:w16se="http://schemas.microsoft.com/office/word/2015/wordml/symex" xmlns:wpg="http://schemas.microsoft.com/office/word/2010/wordprocessingGroup" xmlns:wpi="http://schemas.microsoft.com/office/word/2010/wordprocessingInk" xmlns:wne="http://schemas.microsoft.com/office/word/2006/wordml" xmlns:wps="http://schemas.microsoft.com/office/word/2010/wordprocessingShape" mc:Ignorable="w14 w15 w16se w16cid wp14">
   <w:footnote w:type="separator" w:id="-1">
     <w:p>
       <w:r>
@@ -7691,7 +8647,7 @@
 </file>
 
 <file path=word/header1.xml><?xml version="1.0" encoding="utf-8"?>
-<w:hdr xmlns:wpc="http://schemas.microsoft.com/office/word/2010/wordprocessingCanvas" xmlns:mc="http://schemas.openxmlformats.org/markup-compatibility/2006" xmlns:o="urn:schemas-microsoft-com:office:office" xmlns:r="http://schemas.openxmlformats.org/officeDocument/2006/relationships" xmlns:m="http://schemas.openxmlformats.org/officeDocument/2006/math" xmlns:v="urn:schemas-microsoft-com:vml" xmlns:wp14="http://schemas.microsoft.com/office/word/2010/wordprocessingDrawing" xmlns:wp="http://schemas.openxmlformats.org/drawingml/2006/wordprocessingDrawing" xmlns:w10="urn:schemas-microsoft-com:office:word" xmlns:w="http://schemas.openxmlformats.org/wordprocessingml/2006/main" xmlns:w14="http://schemas.microsoft.com/office/word/2010/wordml" xmlns:w15="http://schemas.microsoft.com/office/word/2012/wordml" xmlns:wpg="http://schemas.microsoft.com/office/word/2010/wordprocessingGroup" xmlns:wpi="http://schemas.microsoft.com/office/word/2010/wordprocessingInk" xmlns:wne="http://schemas.microsoft.com/office/word/2006/wordml" xmlns:wps="http://schemas.microsoft.com/office/word/2010/wordprocessingShape" mc:Ignorable="w14 w15 wp14">
+<w:hdr xmlns:wpc="http://schemas.microsoft.com/office/word/2010/wordprocessingCanvas" xmlns:cx="http://schemas.microsoft.com/office/drawing/2014/chartex" xmlns:cx1="http://schemas.microsoft.com/office/drawing/2015/9/8/chartex" xmlns:cx2="http://schemas.microsoft.com/office/drawing/2015/10/21/chartex" xmlns:cx3="http://schemas.microsoft.com/office/drawing/2016/5/9/chartex" xmlns:cx4="http://schemas.microsoft.com/office/drawing/2016/5/10/chartex" xmlns:cx5="http://schemas.microsoft.com/office/drawing/2016/5/11/chartex" xmlns:cx6="http://schemas.microsoft.com/office/drawing/2016/5/12/chartex" xmlns:cx7="http://schemas.microsoft.com/office/drawing/2016/5/13/chartex" xmlns:cx8="http://schemas.microsoft.com/office/drawing/2016/5/14/chartex" xmlns:mc="http://schemas.openxmlformats.org/markup-compatibility/2006" xmlns:aink="http://schemas.microsoft.com/office/drawing/2016/ink" xmlns:am3d="http://schemas.microsoft.com/office/drawing/2017/model3d" xmlns:o="urn:schemas-microsoft-com:office:office" xmlns:r="http://schemas.openxmlformats.org/officeDocument/2006/relationships" xmlns:m="http://schemas.openxmlformats.org/officeDocument/2006/math" xmlns:v="urn:schemas-microsoft-com:vml" xmlns:wp14="http://schemas.microsoft.com/office/word/2010/wordprocessingDrawing" xmlns:wp="http://schemas.openxmlformats.org/drawingml/2006/wordprocessingDrawing" xmlns:w10="urn:schemas-microsoft-com:office:word" xmlns:w="http://schemas.openxmlformats.org/wordprocessingml/2006/main" xmlns:w14="http://schemas.microsoft.com/office/word/2010/wordml" xmlns:w15="http://schemas.microsoft.com/office/word/2012/wordml" xmlns:w16cid="http://schemas.microsoft.com/office/word/2016/wordml/cid" xmlns:w16se="http://schemas.microsoft.com/office/word/2015/wordml/symex" xmlns:wpg="http://schemas.microsoft.com/office/word/2010/wordprocessingGroup" xmlns:wpi="http://schemas.microsoft.com/office/word/2010/wordprocessingInk" xmlns:wne="http://schemas.microsoft.com/office/word/2006/wordml" xmlns:wps="http://schemas.microsoft.com/office/word/2010/wordprocessingShape" mc:Ignorable="w14 w15 w16se w16cid wp14">
   <w:p>
     <w:pPr>
       <w:pStyle w:val="Header"/>
@@ -7705,7 +8661,7 @@
 </file>
 
 <file path=word/header2.xml><?xml version="1.0" encoding="utf-8"?>
-<w:hdr xmlns:wpc="http://schemas.microsoft.com/office/word/2010/wordprocessingCanvas" xmlns:mc="http://schemas.openxmlformats.org/markup-compatibility/2006" xmlns:o="urn:schemas-microsoft-com:office:office" xmlns:r="http://schemas.openxmlformats.org/officeDocument/2006/relationships" xmlns:m="http://schemas.openxmlformats.org/officeDocument/2006/math" xmlns:v="urn:schemas-microsoft-com:vml" xmlns:wp14="http://schemas.microsoft.com/office/word/2010/wordprocessingDrawing" xmlns:wp="http://schemas.openxmlformats.org/drawingml/2006/wordprocessingDrawing" xmlns:w10="urn:schemas-microsoft-com:office:word" xmlns:w="http://schemas.openxmlformats.org/wordprocessingml/2006/main" xmlns:w14="http://schemas.microsoft.com/office/word/2010/wordml" xmlns:w15="http://schemas.microsoft.com/office/word/2012/wordml" xmlns:wpg="http://schemas.microsoft.com/office/word/2010/wordprocessingGroup" xmlns:wpi="http://schemas.microsoft.com/office/word/2010/wordprocessingInk" xmlns:wne="http://schemas.microsoft.com/office/word/2006/wordml" xmlns:wps="http://schemas.microsoft.com/office/word/2010/wordprocessingShape" mc:Ignorable="w14 w15 wp14">
+<w:hdr xmlns:wpc="http://schemas.microsoft.com/office/word/2010/wordprocessingCanvas" xmlns:cx="http://schemas.microsoft.com/office/drawing/2014/chartex" xmlns:cx1="http://schemas.microsoft.com/office/drawing/2015/9/8/chartex" xmlns:cx2="http://schemas.microsoft.com/office/drawing/2015/10/21/chartex" xmlns:cx3="http://schemas.microsoft.com/office/drawing/2016/5/9/chartex" xmlns:cx4="http://schemas.microsoft.com/office/drawing/2016/5/10/chartex" xmlns:cx5="http://schemas.microsoft.com/office/drawing/2016/5/11/chartex" xmlns:cx6="http://schemas.microsoft.com/office/drawing/2016/5/12/chartex" xmlns:cx7="http://schemas.microsoft.com/office/drawing/2016/5/13/chartex" xmlns:cx8="http://schemas.microsoft.com/office/drawing/2016/5/14/chartex" xmlns:mc="http://schemas.openxmlformats.org/markup-compatibility/2006" xmlns:aink="http://schemas.microsoft.com/office/drawing/2016/ink" xmlns:am3d="http://schemas.microsoft.com/office/drawing/2017/model3d" xmlns:o="urn:schemas-microsoft-com:office:office" xmlns:r="http://schemas.openxmlformats.org/officeDocument/2006/relationships" xmlns:m="http://schemas.openxmlformats.org/officeDocument/2006/math" xmlns:v="urn:schemas-microsoft-com:vml" xmlns:wp14="http://schemas.microsoft.com/office/word/2010/wordprocessingDrawing" xmlns:wp="http://schemas.openxmlformats.org/drawingml/2006/wordprocessingDrawing" xmlns:w10="urn:schemas-microsoft-com:office:word" xmlns:w="http://schemas.openxmlformats.org/wordprocessingml/2006/main" xmlns:w14="http://schemas.microsoft.com/office/word/2010/wordml" xmlns:w15="http://schemas.microsoft.com/office/word/2012/wordml" xmlns:w16cid="http://schemas.microsoft.com/office/word/2016/wordml/cid" xmlns:w16se="http://schemas.microsoft.com/office/word/2015/wordml/symex" xmlns:wpg="http://schemas.microsoft.com/office/word/2010/wordprocessingGroup" xmlns:wpi="http://schemas.microsoft.com/office/word/2010/wordprocessingInk" xmlns:wne="http://schemas.microsoft.com/office/word/2006/wordml" xmlns:wps="http://schemas.microsoft.com/office/word/2010/wordprocessingShape" mc:Ignorable="w14 w15 w16se w16cid wp14">
   <w:p>
     <w:pPr>
       <w:pStyle w:val="Header"/>
@@ -7779,7 +8735,7 @@
 </file>
 
 <file path=word/header3.xml><?xml version="1.0" encoding="utf-8"?>
-<w:hdr xmlns:wpc="http://schemas.microsoft.com/office/word/2010/wordprocessingCanvas" xmlns:mc="http://schemas.openxmlformats.org/markup-compatibility/2006" xmlns:o="urn:schemas-microsoft-com:office:office" xmlns:r="http://schemas.openxmlformats.org/officeDocument/2006/relationships" xmlns:m="http://schemas.openxmlformats.org/officeDocument/2006/math" xmlns:v="urn:schemas-microsoft-com:vml" xmlns:wp14="http://schemas.microsoft.com/office/word/2010/wordprocessingDrawing" xmlns:wp="http://schemas.openxmlformats.org/drawingml/2006/wordprocessingDrawing" xmlns:w10="urn:schemas-microsoft-com:office:word" xmlns:w="http://schemas.openxmlformats.org/wordprocessingml/2006/main" xmlns:w14="http://schemas.microsoft.com/office/word/2010/wordml" xmlns:w15="http://schemas.microsoft.com/office/word/2012/wordml" xmlns:wpg="http://schemas.microsoft.com/office/word/2010/wordprocessingGroup" xmlns:wpi="http://schemas.microsoft.com/office/word/2010/wordprocessingInk" xmlns:wne="http://schemas.microsoft.com/office/word/2006/wordml" xmlns:wps="http://schemas.microsoft.com/office/word/2010/wordprocessingShape" mc:Ignorable="w14 w15 wp14">
+<w:hdr xmlns:wpc="http://schemas.microsoft.com/office/word/2010/wordprocessingCanvas" xmlns:cx="http://schemas.microsoft.com/office/drawing/2014/chartex" xmlns:cx1="http://schemas.microsoft.com/office/drawing/2015/9/8/chartex" xmlns:cx2="http://schemas.microsoft.com/office/drawing/2015/10/21/chartex" xmlns:cx3="http://schemas.microsoft.com/office/drawing/2016/5/9/chartex" xmlns:cx4="http://schemas.microsoft.com/office/drawing/2016/5/10/chartex" xmlns:cx5="http://schemas.microsoft.com/office/drawing/2016/5/11/chartex" xmlns:cx6="http://schemas.microsoft.com/office/drawing/2016/5/12/chartex" xmlns:cx7="http://schemas.microsoft.com/office/drawing/2016/5/13/chartex" xmlns:cx8="http://schemas.microsoft.com/office/drawing/2016/5/14/chartex" xmlns:mc="http://schemas.openxmlformats.org/markup-compatibility/2006" xmlns:aink="http://schemas.microsoft.com/office/drawing/2016/ink" xmlns:am3d="http://schemas.microsoft.com/office/drawing/2017/model3d" xmlns:o="urn:schemas-microsoft-com:office:office" xmlns:r="http://schemas.openxmlformats.org/officeDocument/2006/relationships" xmlns:m="http://schemas.openxmlformats.org/officeDocument/2006/math" xmlns:v="urn:schemas-microsoft-com:vml" xmlns:wp14="http://schemas.microsoft.com/office/word/2010/wordprocessingDrawing" xmlns:wp="http://schemas.openxmlformats.org/drawingml/2006/wordprocessingDrawing" xmlns:w10="urn:schemas-microsoft-com:office:word" xmlns:w="http://schemas.openxmlformats.org/wordprocessingml/2006/main" xmlns:w14="http://schemas.microsoft.com/office/word/2010/wordml" xmlns:w15="http://schemas.microsoft.com/office/word/2012/wordml" xmlns:w16cid="http://schemas.microsoft.com/office/word/2016/wordml/cid" xmlns:w16se="http://schemas.microsoft.com/office/word/2015/wordml/symex" xmlns:wpg="http://schemas.microsoft.com/office/word/2010/wordprocessingGroup" xmlns:wpi="http://schemas.microsoft.com/office/word/2010/wordprocessingInk" xmlns:wne="http://schemas.microsoft.com/office/word/2006/wordml" xmlns:wps="http://schemas.microsoft.com/office/word/2010/wordprocessingShape" mc:Ignorable="w14 w15 w16se w16cid wp14">
   <w:p>
     <w:pPr>
       <w:pStyle w:val="Header"/>
@@ -7789,7 +8745,7 @@
 </file>
 
 <file path=word/numbering.xml><?xml version="1.0" encoding="utf-8"?>
-<w:numbering xmlns:wpc="http://schemas.microsoft.com/office/word/2010/wordprocessingCanvas" xmlns:mc="http://schemas.openxmlformats.org/markup-compatibility/2006" xmlns:o="urn:schemas-microsoft-com:office:office" xmlns:r="http://schemas.openxmlformats.org/officeDocument/2006/relationships" xmlns:m="http://schemas.openxmlformats.org/officeDocument/2006/math" xmlns:v="urn:schemas-microsoft-com:vml" xmlns:wp14="http://schemas.microsoft.com/office/word/2010/wordprocessingDrawing" xmlns:wp="http://schemas.openxmlformats.org/drawingml/2006/wordprocessingDrawing" xmlns:w10="urn:schemas-microsoft-com:office:word" xmlns:w="http://schemas.openxmlformats.org/wordprocessingml/2006/main" xmlns:w14="http://schemas.microsoft.com/office/word/2010/wordml" xmlns:w15="http://schemas.microsoft.com/office/word/2012/wordml" xmlns:wpg="http://schemas.microsoft.com/office/word/2010/wordprocessingGroup" xmlns:wpi="http://schemas.microsoft.com/office/word/2010/wordprocessingInk" xmlns:wne="http://schemas.microsoft.com/office/word/2006/wordml" xmlns:wps="http://schemas.microsoft.com/office/word/2010/wordprocessingShape" mc:Ignorable="w14 w15 wp14">
+<w:numbering xmlns:wpc="http://schemas.microsoft.com/office/word/2010/wordprocessingCanvas" xmlns:cx="http://schemas.microsoft.com/office/drawing/2014/chartex" xmlns:cx1="http://schemas.microsoft.com/office/drawing/2015/9/8/chartex" xmlns:cx2="http://schemas.microsoft.com/office/drawing/2015/10/21/chartex" xmlns:cx3="http://schemas.microsoft.com/office/drawing/2016/5/9/chartex" xmlns:cx4="http://schemas.microsoft.com/office/drawing/2016/5/10/chartex" xmlns:cx5="http://schemas.microsoft.com/office/drawing/2016/5/11/chartex" xmlns:cx6="http://schemas.microsoft.com/office/drawing/2016/5/12/chartex" xmlns:cx7="http://schemas.microsoft.com/office/drawing/2016/5/13/chartex" xmlns:cx8="http://schemas.microsoft.com/office/drawing/2016/5/14/chartex" xmlns:mc="http://schemas.openxmlformats.org/markup-compatibility/2006" xmlns:aink="http://schemas.microsoft.com/office/drawing/2016/ink" xmlns:am3d="http://schemas.microsoft.com/office/drawing/2017/model3d" xmlns:o="urn:schemas-microsoft-com:office:office" xmlns:r="http://schemas.openxmlformats.org/officeDocument/2006/relationships" xmlns:m="http://schemas.openxmlformats.org/officeDocument/2006/math" xmlns:v="urn:schemas-microsoft-com:vml" xmlns:wp14="http://schemas.microsoft.com/office/word/2010/wordprocessingDrawing" xmlns:wp="http://schemas.openxmlformats.org/drawingml/2006/wordprocessingDrawing" xmlns:w10="urn:schemas-microsoft-com:office:word" xmlns:w="http://schemas.openxmlformats.org/wordprocessingml/2006/main" xmlns:w14="http://schemas.microsoft.com/office/word/2010/wordml" xmlns:w15="http://schemas.microsoft.com/office/word/2012/wordml" xmlns:w16cid="http://schemas.microsoft.com/office/word/2016/wordml/cid" xmlns:w16se="http://schemas.microsoft.com/office/word/2015/wordml/symex" xmlns:wpg="http://schemas.microsoft.com/office/word/2010/wordprocessingGroup" xmlns:wpi="http://schemas.microsoft.com/office/word/2010/wordprocessingInk" xmlns:wne="http://schemas.microsoft.com/office/word/2006/wordml" xmlns:wps="http://schemas.microsoft.com/office/word/2010/wordprocessingShape" mc:Ignorable="w14 w15 w16se w16cid wp14">
   <w:abstractNum w:abstractNumId="0" w15:restartNumberingAfterBreak="0">
     <w:nsid w:val="05E43E2C"/>
     <w:multiLevelType w:val="multilevel"/>
@@ -11290,7 +12246,7 @@
 </file>
 
 <file path=word/styles.xml><?xml version="1.0" encoding="utf-8"?>
-<w:styles xmlns:mc="http://schemas.openxmlformats.org/markup-compatibility/2006" xmlns:r="http://schemas.openxmlformats.org/officeDocument/2006/relationships" xmlns:w="http://schemas.openxmlformats.org/wordprocessingml/2006/main" xmlns:w14="http://schemas.microsoft.com/office/word/2010/wordml" xmlns:w15="http://schemas.microsoft.com/office/word/2012/wordml" mc:Ignorable="w14 w15">
+<w:styles xmlns:mc="http://schemas.openxmlformats.org/markup-compatibility/2006" xmlns:r="http://schemas.openxmlformats.org/officeDocument/2006/relationships" xmlns:w="http://schemas.openxmlformats.org/wordprocessingml/2006/main" xmlns:w14="http://schemas.microsoft.com/office/word/2010/wordml" xmlns:w15="http://schemas.microsoft.com/office/word/2012/wordml" xmlns:w16cid="http://schemas.microsoft.com/office/word/2016/wordml/cid" xmlns:w16se="http://schemas.microsoft.com/office/word/2015/wordml/symex" mc:Ignorable="w14 w15 w16se w16cid">
   <w:docDefaults>
     <w:rPrDefault>
       <w:rPr>
@@ -11300,7 +12256,7 @@
     </w:rPrDefault>
     <w:pPrDefault/>
   </w:docDefaults>
-  <w:latentStyles w:defLockedState="0" w:defUIPriority="0" w:defSemiHidden="0" w:defUnhideWhenUsed="0" w:defQFormat="0" w:count="371">
+  <w:latentStyles w:defLockedState="0" w:defUIPriority="0" w:defSemiHidden="0" w:defUnhideWhenUsed="0" w:defQFormat="0" w:count="375">
     <w:lsdException w:name="Normal" w:qFormat="1"/>
     <w:lsdException w:name="heading 1" w:qFormat="1"/>
     <w:lsdException w:name="heading 2" w:qFormat="1"/>
@@ -11400,7 +12356,6 @@
     <w:lsdException w:name="HTML Sample" w:semiHidden="1" w:unhideWhenUsed="1"/>
     <w:lsdException w:name="HTML Typewriter" w:semiHidden="1" w:unhideWhenUsed="1"/>
     <w:lsdException w:name="HTML Variable" w:semiHidden="1" w:unhideWhenUsed="1"/>
-    <w:lsdException w:name="Normal Table" w:semiHidden="1" w:unhideWhenUsed="1"/>
     <w:lsdException w:name="annotation subject" w:semiHidden="1" w:unhideWhenUsed="1"/>
     <w:lsdException w:name="No List" w:semiHidden="1" w:unhideWhenUsed="1"/>
     <w:lsdException w:name="Outline List 1" w:semiHidden="1" w:unhideWhenUsed="1"/>
@@ -11444,10 +12399,8 @@
     <w:lsdException w:name="Table Elegant" w:semiHidden="1" w:unhideWhenUsed="1"/>
     <w:lsdException w:name="Table Professional" w:semiHidden="1" w:unhideWhenUsed="1"/>
     <w:lsdException w:name="Table Subtle 1" w:semiHidden="1" w:unhideWhenUsed="1"/>
-    <w:lsdException w:name="Table Subtle 2" w:semiHidden="1" w:unhideWhenUsed="1"/>
     <w:lsdException w:name="Table Web 1" w:semiHidden="1" w:unhideWhenUsed="1"/>
     <w:lsdException w:name="Table Web 2" w:semiHidden="1" w:unhideWhenUsed="1"/>
-    <w:lsdException w:name="Table Web 3" w:semiHidden="1" w:unhideWhenUsed="1"/>
     <w:lsdException w:name="Balloon Text" w:semiHidden="1" w:unhideWhenUsed="1"/>
     <w:lsdException w:name="Table Theme" w:semiHidden="1" w:unhideWhenUsed="1"/>
     <w:lsdException w:name="Placeholder Text" w:semiHidden="1" w:uiPriority="99"/>
@@ -11665,6 +12618,10 @@
     <w:lsdException w:name="List Table 5 Dark Accent 6" w:uiPriority="50"/>
     <w:lsdException w:name="List Table 6 Colorful Accent 6" w:uiPriority="51"/>
     <w:lsdException w:name="List Table 7 Colorful Accent 6" w:uiPriority="52"/>
+    <w:lsdException w:name="Mention" w:semiHidden="1" w:uiPriority="99" w:unhideWhenUsed="1"/>
+    <w:lsdException w:name="Smart Hyperlink" w:semiHidden="1" w:uiPriority="99" w:unhideWhenUsed="1"/>
+    <w:lsdException w:name="Hashtag" w:semiHidden="1" w:uiPriority="99" w:unhideWhenUsed="1"/>
+    <w:lsdException w:name="Unresolved Mention" w:semiHidden="1" w:uiPriority="99" w:unhideWhenUsed="1"/>
   </w:latentStyles>
   <w:style w:type="paragraph" w:default="1" w:styleId="Normal">
     <w:name w:val="Normal"/>
@@ -15190,6 +16147,29 @@
     <w:rsid w:val="006679CB"/>
     <w:rPr>
       <w:sz w:val="21"/>
+    </w:rPr>
+  </w:style>
+  <w:style w:type="character" w:styleId="UnresolvedMention">
+    <w:name w:val="Unresolved Mention"/>
+    <w:basedOn w:val="DefaultParagraphFont"/>
+    <w:uiPriority w:val="99"/>
+    <w:semiHidden/>
+    <w:unhideWhenUsed/>
+    <w:rsid w:val="00374D97"/>
+    <w:rPr>
+      <w:color w:val="808080"/>
+      <w:shd w:val="clear" w:color="auto" w:fill="E6E6E6"/>
+    </w:rPr>
+  </w:style>
+  <w:style w:type="character" w:styleId="FollowedHyperlink">
+    <w:name w:val="FollowedHyperlink"/>
+    <w:basedOn w:val="DefaultParagraphFont"/>
+    <w:semiHidden/>
+    <w:unhideWhenUsed/>
+    <w:rsid w:val="00374D97"/>
+    <w:rPr>
+      <w:color w:val="954F72" w:themeColor="followedHyperlink"/>
+      <w:u w:val="single"/>
     </w:rPr>
   </w:style>
 </w:styles>
@@ -15463,6 +16443,15 @@
 </file>
 
 <file path=customXml/item2.xml><?xml version="1.0" encoding="utf-8"?>
+<?mso-contentType ?>
+<FormTemplates xmlns="http://schemas.microsoft.com/sharepoint/v3/contenttype/forms">
+  <Display>DocumentLibraryForm</Display>
+  <Edit>DocumentLibraryForm</Edit>
+  <New>DocumentLibraryForm</New>
+</FormTemplates>
+</file>
+
+<file path=customXml/item3.xml><?xml version="1.0" encoding="utf-8"?>
 <ct:contentTypeSchema xmlns:ct="http://schemas.microsoft.com/office/2006/metadata/contentType" xmlns:ma="http://schemas.microsoft.com/office/2006/metadata/properties/metaAttributes" ct:_="" ma:_="" ma:contentTypeName="Unknown Document Type" ma:contentTypeID="0x010104" ma:contentTypeVersion="0" ma:contentTypeDescription="" ma:contentTypeScope="" ma:versionID="279c20c3caf3300dae6b438536eb8c56">
   <xsd:schema xmlns:xsd="http://www.w3.org/2001/XMLSchema" xmlns:p="http://schemas.microsoft.com/office/2006/metadata/properties" targetNamespace="http://schemas.microsoft.com/office/2006/metadata/properties" ma:root="true" ma:fieldsID="0d2e1ca116041f9e11471c52c4c9d602">
     <xsd:element name="properties">
@@ -15511,15 +16500,6 @@
 </ct:contentTypeSchema>
 </file>
 
-<file path=customXml/item3.xml><?xml version="1.0" encoding="utf-8"?>
-<?mso-contentType ?>
-<FormTemplates xmlns="http://schemas.microsoft.com/sharepoint/v3/contenttype/forms">
-  <Display>DocumentLibraryForm</Display>
-  <Edit>DocumentLibraryForm</Edit>
-  <New>DocumentLibraryForm</New>
-</FormTemplates>
-</file>
-
 <file path=customXml/item4.xml><?xml version="1.0" encoding="utf-8"?>
 <b:Sources xmlns:b="http://schemas.openxmlformats.org/officeDocument/2006/bibliography" xmlns="http://schemas.openxmlformats.org/officeDocument/2006/bibliography" SelectedStyle="\APA.XSL" StyleName="APA"/>
 </file>
@@ -15534,6 +16514,14 @@
 </file>
 
 <file path=customXml/itemProps2.xml><?xml version="1.0" encoding="utf-8"?>
+<ds:datastoreItem xmlns:ds="http://schemas.openxmlformats.org/officeDocument/2006/customXml" ds:itemID="{A0F4DD08-28EE-4837-A5F6-CE29E9D5400E}">
+  <ds:schemaRefs>
+    <ds:schemaRef ds:uri="http://schemas.microsoft.com/sharepoint/v3/contenttype/forms"/>
+  </ds:schemaRefs>
+</ds:datastoreItem>
+</file>
+
+<file path=customXml/itemProps3.xml><?xml version="1.0" encoding="utf-8"?>
 <ds:datastoreItem xmlns:ds="http://schemas.openxmlformats.org/officeDocument/2006/customXml" ds:itemID="{81CFA898-E205-4094-8DBE-224AB8C4C0C5}">
   <ds:schemaRefs>
     <ds:schemaRef ds:uri="http://schemas.microsoft.com/office/2006/metadata/contentType"/>
@@ -15548,16 +16536,8 @@
 </ds:datastoreItem>
 </file>
 
-<file path=customXml/itemProps3.xml><?xml version="1.0" encoding="utf-8"?>
-<ds:datastoreItem xmlns:ds="http://schemas.openxmlformats.org/officeDocument/2006/customXml" ds:itemID="{A0F4DD08-28EE-4837-A5F6-CE29E9D5400E}">
-  <ds:schemaRefs>
-    <ds:schemaRef ds:uri="http://schemas.microsoft.com/sharepoint/v3/contenttype/forms"/>
-  </ds:schemaRefs>
-</ds:datastoreItem>
-</file>
-
 <file path=customXml/itemProps4.xml><?xml version="1.0" encoding="utf-8"?>
-<ds:datastoreItem xmlns:ds="http://schemas.openxmlformats.org/officeDocument/2006/customXml" ds:itemID="{036F2960-91A7-4F85-B5FC-7385ACCBA8FC}">
+<ds:datastoreItem xmlns:ds="http://schemas.openxmlformats.org/officeDocument/2006/customXml" ds:itemID="{62A0F9E6-0243-4F33-B96A-D59DDC0825AD}">
   <ds:schemaRefs>
     <ds:schemaRef ds:uri="http://schemas.openxmlformats.org/officeDocument/2006/bibliography"/>
   </ds:schemaRefs>
